--- a/04-clustering/clustering-profiling.docx
+++ b/04-clustering/clustering-profiling.docx
@@ -48,7 +48,7 @@
         <w:t xml:space="preserve">2023-01-05</w:t>
       </w:r>
     </w:p>
-    <w:bookmarkStart w:id="59" w:name="X9d2b5547d8faa01c8cdf039c7a32b0fe63ac9fa"/>
+    <w:bookmarkStart w:id="111" w:name="X9d2b5547d8faa01c8cdf039c7a32b0fe63ac9fa"/>
     <w:p>
       <w:pPr>
         <w:pStyle w:val="Heading1"/>
@@ -100,7 +100,7 @@
         <w:rPr>
           <w:rStyle w:val="StringTok"/>
         </w:rPr>
-        <w:t xml:space="preserve">"C:/Users/Joseph/Documents/Codes/2022/mvtec-2022/finalproject/spotify-statistics-final/clustering"</w:t>
+        <w:t xml:space="preserve">"C:/Users/Joseph/Documents/Codes/2022/mvtec-2022/finalproject/04-clustering"</w:t>
       </w:r>
       <w:r>
         <w:br/>
@@ -121,6 +121,105 @@
         <w:br/>
       </w:r>
       <w:r>
+        <w:br/>
+      </w:r>
+      <w:r>
+        <w:rPr>
+          <w:rStyle w:val="CommentTok"/>
+        </w:rPr>
+        <w:t xml:space="preserve"># dd &lt;- read.csv("data/SpotifyClustersData.csv",header=T, sep=",", dec='.');</w:t>
+      </w:r>
+      <w:r>
+        <w:br/>
+      </w:r>
+      <w:r>
+        <w:br/>
+      </w:r>
+      <w:r>
+        <w:rPr>
+          <w:rStyle w:val="NormalTok"/>
+        </w:rPr>
+        <w:t xml:space="preserve">c2 </w:t>
+      </w:r>
+      <w:r>
+        <w:rPr>
+          <w:rStyle w:val="OtherTok"/>
+        </w:rPr>
+        <w:t xml:space="preserve">&lt;-</w:t>
+      </w:r>
+      <w:r>
+        <w:rPr>
+          <w:rStyle w:val="NormalTok"/>
+        </w:rPr>
+        <w:t xml:space="preserve"> </w:t>
+      </w:r>
+      <w:r>
+        <w:rPr>
+          <w:rStyle w:val="FunctionTok"/>
+        </w:rPr>
+        <w:t xml:space="preserve">read.csv</w:t>
+      </w:r>
+      <w:r>
+        <w:rPr>
+          <w:rStyle w:val="NormalTok"/>
+        </w:rPr>
+        <w:t xml:space="preserve">(</w:t>
+      </w:r>
+      <w:r>
+        <w:rPr>
+          <w:rStyle w:val="StringTok"/>
+        </w:rPr>
+        <w:t xml:space="preserve">"data/c2.csv"</w:t>
+      </w:r>
+      <w:r>
+        <w:rPr>
+          <w:rStyle w:val="NormalTok"/>
+        </w:rPr>
+        <w:t xml:space="preserve">, </w:t>
+      </w:r>
+      <w:r>
+        <w:rPr>
+          <w:rStyle w:val="AttributeTok"/>
+        </w:rPr>
+        <w:t xml:space="preserve">header=</w:t>
+      </w:r>
+      <w:r>
+        <w:rPr>
+          <w:rStyle w:val="NormalTok"/>
+        </w:rPr>
+        <w:t xml:space="preserve">T) </w:t>
+      </w:r>
+      <w:r>
+        <w:rPr>
+          <w:rStyle w:val="SpecialCharTok"/>
+        </w:rPr>
+        <w:t xml:space="preserve">%&gt;%</w:t>
+      </w:r>
+      <w:r>
+        <w:rPr>
+          <w:rStyle w:val="NormalTok"/>
+        </w:rPr>
+        <w:t xml:space="preserve"> </w:t>
+      </w:r>
+      <w:r>
+        <w:rPr>
+          <w:rStyle w:val="FunctionTok"/>
+        </w:rPr>
+        <w:t xml:space="preserve">pull</w:t>
+      </w:r>
+      <w:r>
+        <w:rPr>
+          <w:rStyle w:val="NormalTok"/>
+        </w:rPr>
+        <w:t xml:space="preserve">()</w:t>
+      </w:r>
+      <w:r>
+        <w:br/>
+      </w:r>
+      <w:r>
+        <w:br/>
+      </w:r>
+      <w:r>
         <w:rPr>
           <w:rStyle w:val="NormalTok"/>
         </w:rPr>
@@ -142,7 +241,7 @@
         <w:rPr>
           <w:rStyle w:val="FunctionTok"/>
         </w:rPr>
-        <w:t xml:space="preserve">read.table</w:t>
+        <w:t xml:space="preserve">read.csv</w:t>
       </w:r>
       <w:r>
         <w:rPr>
@@ -154,7 +253,58 @@
         <w:rPr>
           <w:rStyle w:val="StringTok"/>
         </w:rPr>
-        <w:t xml:space="preserve">"data/SpotifyClustersData.csv"</w:t>
+        <w:t xml:space="preserve">"data/cleaneddata-withtitles.csv"</w:t>
+      </w:r>
+      <w:r>
+        <w:rPr>
+          <w:rStyle w:val="NormalTok"/>
+        </w:rPr>
+        <w:t xml:space="preserve">) </w:t>
+      </w:r>
+      <w:r>
+        <w:rPr>
+          <w:rStyle w:val="SpecialCharTok"/>
+        </w:rPr>
+        <w:t xml:space="preserve">%&gt;%</w:t>
+      </w:r>
+      <w:r>
+        <w:br/>
+      </w:r>
+      <w:r>
+        <w:rPr>
+          <w:rStyle w:val="NormalTok"/>
+        </w:rPr>
+        <w:t xml:space="preserve">  </w:t>
+      </w:r>
+      <w:r>
+        <w:rPr>
+          <w:rStyle w:val="FunctionTok"/>
+        </w:rPr>
+        <w:t xml:space="preserve">select</w:t>
+      </w:r>
+      <w:r>
+        <w:rPr>
+          <w:rStyle w:val="NormalTok"/>
+        </w:rPr>
+        <w:t xml:space="preserve">(</w:t>
+      </w:r>
+      <w:r>
+        <w:rPr>
+          <w:rStyle w:val="StringTok"/>
+        </w:rPr>
+        <w:t xml:space="preserve">"key"</w:t>
+      </w:r>
+      <w:r>
+        <w:rPr>
+          <w:rStyle w:val="NormalTok"/>
+        </w:rPr>
+        <w:t xml:space="preserve">, </w:t>
+      </w:r>
+      <w:r>
+        <w:rPr>
+          <w:rStyle w:val="StringTok"/>
+        </w:rPr>
+        <w:t xml:space="preserve">"tempo_cat"</w:t>
       </w:r>
       <w:r>
         <w:rPr>
@@ -163,28 +313,19 @@
         <w:t xml:space="preserve">,</w:t>
       </w:r>
       <w:r>
-        <w:rPr>
-          <w:rStyle w:val="AttributeTok"/>
-        </w:rPr>
-        <w:t xml:space="preserve">header=</w:t>
-      </w:r>
-      <w:r>
-        <w:rPr>
-          <w:rStyle w:val="NormalTok"/>
-        </w:rPr>
-        <w:t xml:space="preserve">T, </w:t>
-      </w:r>
-      <w:r>
-        <w:rPr>
-          <w:rStyle w:val="AttributeTok"/>
-        </w:rPr>
-        <w:t xml:space="preserve">sep=</w:t>
+        <w:br/>
+      </w:r>
+      <w:r>
+        <w:rPr>
+          <w:rStyle w:val="NormalTok"/>
+        </w:rPr>
+        <w:t xml:space="preserve">         </w:t>
       </w:r>
       <w:r>
         <w:rPr>
           <w:rStyle w:val="StringTok"/>
         </w:rPr>
-        <w:t xml:space="preserve">","</w:t>
+        <w:t xml:space="preserve">"loudness"</w:t>
       </w:r>
       <w:r>
         <w:rPr>
@@ -194,21 +335,90 @@
       </w:r>
       <w:r>
         <w:rPr>
-          <w:rStyle w:val="AttributeTok"/>
-        </w:rPr>
-        <w:t xml:space="preserve">dec=</w:t>
-      </w:r>
-      <w:r>
-        <w:rPr>
           <w:rStyle w:val="StringTok"/>
         </w:rPr>
-        <w:t xml:space="preserve">'.'</w:t>
-      </w:r>
-      <w:r>
-        <w:rPr>
-          <w:rStyle w:val="NormalTok"/>
-        </w:rPr>
-        <w:t xml:space="preserve">);</w:t>
+        <w:t xml:space="preserve">"energy"</w:t>
+      </w:r>
+      <w:r>
+        <w:rPr>
+          <w:rStyle w:val="NormalTok"/>
+        </w:rPr>
+        <w:t xml:space="preserve">, </w:t>
+      </w:r>
+      <w:r>
+        <w:rPr>
+          <w:rStyle w:val="StringTok"/>
+        </w:rPr>
+        <w:t xml:space="preserve">"acousticness"</w:t>
+      </w:r>
+      <w:r>
+        <w:rPr>
+          <w:rStyle w:val="NormalTok"/>
+        </w:rPr>
+        <w:t xml:space="preserve">, </w:t>
+      </w:r>
+      <w:r>
+        <w:rPr>
+          <w:rStyle w:val="StringTok"/>
+        </w:rPr>
+        <w:t xml:space="preserve">"instrumentalness"</w:t>
+      </w:r>
+      <w:r>
+        <w:rPr>
+          <w:rStyle w:val="NormalTok"/>
+        </w:rPr>
+        <w:t xml:space="preserve">, </w:t>
+      </w:r>
+      <w:r>
+        <w:rPr>
+          <w:rStyle w:val="StringTok"/>
+        </w:rPr>
+        <w:t xml:space="preserve">"valence"</w:t>
+      </w:r>
+      <w:r>
+        <w:rPr>
+          <w:rStyle w:val="NormalTok"/>
+        </w:rPr>
+        <w:t xml:space="preserve">) </w:t>
+      </w:r>
+      <w:r>
+        <w:rPr>
+          <w:rStyle w:val="SpecialCharTok"/>
+        </w:rPr>
+        <w:t xml:space="preserve">%&gt;%</w:t>
+      </w:r>
+      <w:r>
+        <w:br/>
+      </w:r>
+      <w:r>
+        <w:rPr>
+          <w:rStyle w:val="NormalTok"/>
+        </w:rPr>
+        <w:t xml:space="preserve">  </w:t>
+      </w:r>
+      <w:r>
+        <w:rPr>
+          <w:rStyle w:val="FunctionTok"/>
+        </w:rPr>
+        <w:t xml:space="preserve">bind_cols</w:t>
+      </w:r>
+      <w:r>
+        <w:rPr>
+          <w:rStyle w:val="NormalTok"/>
+        </w:rPr>
+        <w:t xml:space="preserve">(</w:t>
+      </w:r>
+      <w:r>
+        <w:rPr>
+          <w:rStyle w:val="FunctionTok"/>
+        </w:rPr>
+        <w:t xml:space="preserve">tibble</w:t>
+      </w:r>
+      <w:r>
+        <w:rPr>
+          <w:rStyle w:val="NormalTok"/>
+        </w:rPr>
+        <w:t xml:space="preserve">(c2))</w:t>
       </w:r>
       <w:r>
         <w:br/>
@@ -246,97 +456,97 @@
         <w:rPr>
           <w:rStyle w:val="VerbatimChar"/>
         </w:rPr>
-        <w:t xml:space="preserve">##    loudness energy acousticness instrumentalness valence cluster</w:t>
-      </w:r>
-      <w:r>
-        <w:br/>
-      </w:r>
-      <w:r>
-        <w:rPr>
-          <w:rStyle w:val="VerbatimChar"/>
-        </w:rPr>
-        <w:t xml:space="preserve">## 1    -5.274  0.854     0.049800         2.53e-04   0.699       1</w:t>
-      </w:r>
-      <w:r>
-        <w:br/>
-      </w:r>
-      <w:r>
-        <w:rPr>
-          <w:rStyle w:val="VerbatimChar"/>
-        </w:rPr>
-        <w:t xml:space="preserve">## 2    -3.464  0.855     0.003410         4.28e-02   0.609       1</w:t>
-      </w:r>
-      <w:r>
-        <w:br/>
-      </w:r>
-      <w:r>
-        <w:rPr>
-          <w:rStyle w:val="VerbatimChar"/>
-        </w:rPr>
-        <w:t xml:space="preserve">## 3    -5.308  0.617     0.171000         0.00e+00   0.759       1</w:t>
-      </w:r>
-      <w:r>
-        <w:br/>
-      </w:r>
-      <w:r>
-        <w:rPr>
-          <w:rStyle w:val="VerbatimChar"/>
-        </w:rPr>
-        <w:t xml:space="preserve">## 4   -13.106  0.235     0.917000         2.64e-01   0.382       2</w:t>
-      </w:r>
-      <w:r>
-        <w:br/>
-      </w:r>
-      <w:r>
-        <w:rPr>
-          <w:rStyle w:val="VerbatimChar"/>
-        </w:rPr>
-        <w:t xml:space="preserve">## 5   -10.344  0.714     0.000726         9.08e-01   0.269       3</w:t>
-      </w:r>
-      <w:r>
-        <w:br/>
-      </w:r>
-      <w:r>
-        <w:rPr>
-          <w:rStyle w:val="VerbatimChar"/>
-        </w:rPr>
-        <w:t xml:space="preserve">## 6    -6.901  0.771     0.001190         2.61e-02   0.743       1</w:t>
-      </w:r>
-      <w:r>
-        <w:br/>
-      </w:r>
-      <w:r>
-        <w:rPr>
-          <w:rStyle w:val="VerbatimChar"/>
-        </w:rPr>
-        <w:t xml:space="preserve">## 7    -2.976  0.992     0.004000         2.73e-05   0.200       1</w:t>
-      </w:r>
-      <w:r>
-        <w:br/>
-      </w:r>
-      <w:r>
-        <w:rPr>
-          <w:rStyle w:val="VerbatimChar"/>
-        </w:rPr>
-        <w:t xml:space="preserve">## 8   -13.509  0.573     0.906000         8.60e-01   0.650       4</w:t>
-      </w:r>
-      <w:r>
-        <w:br/>
-      </w:r>
-      <w:r>
-        <w:rPr>
-          <w:rStyle w:val="VerbatimChar"/>
-        </w:rPr>
-        <w:t xml:space="preserve">## 9    -9.089  0.445     0.990000         5.38e-01   0.192       4</w:t>
-      </w:r>
-      <w:r>
-        <w:br/>
-      </w:r>
-      <w:r>
-        <w:rPr>
-          <w:rStyle w:val="VerbatimChar"/>
-        </w:rPr>
-        <w:t xml:space="preserve">## 10   -7.280  0.397     0.556000         0.00e+00   0.307       1</w:t>
+        <w:t xml:space="preserve">##      key tempo_cat loudness energy acousticness instrumentalness valence c2</w:t>
+      </w:r>
+      <w:r>
+        <w:br/>
+      </w:r>
+      <w:r>
+        <w:rPr>
+          <w:rStyle w:val="VerbatimChar"/>
+        </w:rPr>
+        <w:t xml:space="preserve">## 1      A   Allegro   -5.274  0.854     0.049800         2.53e-04   0.699  1</w:t>
+      </w:r>
+      <w:r>
+        <w:br/>
+      </w:r>
+      <w:r>
+        <w:rPr>
+          <w:rStyle w:val="VerbatimChar"/>
+        </w:rPr>
+        <w:t xml:space="preserve">## 2      C   Allegro   -3.464  0.855     0.003410         4.28e-02   0.609  1</w:t>
+      </w:r>
+      <w:r>
+        <w:br/>
+      </w:r>
+      <w:r>
+        <w:rPr>
+          <w:rStyle w:val="VerbatimChar"/>
+        </w:rPr>
+        <w:t xml:space="preserve">## 3  A#/Bb   Allegro   -5.308  0.617     0.171000         0.00e+00   0.759  1</w:t>
+      </w:r>
+      <w:r>
+        <w:br/>
+      </w:r>
+      <w:r>
+        <w:rPr>
+          <w:rStyle w:val="VerbatimChar"/>
+        </w:rPr>
+        <w:t xml:space="preserve">## 4      D   Andante  -13.106  0.235     0.917000         2.64e-01   0.382  2</w:t>
+      </w:r>
+      <w:r>
+        <w:br/>
+      </w:r>
+      <w:r>
+        <w:rPr>
+          <w:rStyle w:val="VerbatimChar"/>
+        </w:rPr>
+        <w:t xml:space="preserve">## 5      A  Moderato  -10.344  0.714     0.000726         9.08e-01   0.269  3</w:t>
+      </w:r>
+      <w:r>
+        <w:br/>
+      </w:r>
+      <w:r>
+        <w:rPr>
+          <w:rStyle w:val="VerbatimChar"/>
+        </w:rPr>
+        <w:t xml:space="preserve">## 6      D  Moderato   -6.901  0.771     0.001190         2.61e-02   0.743  1</w:t>
+      </w:r>
+      <w:r>
+        <w:br/>
+      </w:r>
+      <w:r>
+        <w:rPr>
+          <w:rStyle w:val="VerbatimChar"/>
+        </w:rPr>
+        <w:t xml:space="preserve">## 7      G   Andante   -2.976  0.992     0.004000         2.73e-05   0.200  1</w:t>
+      </w:r>
+      <w:r>
+        <w:br/>
+      </w:r>
+      <w:r>
+        <w:rPr>
+          <w:rStyle w:val="VerbatimChar"/>
+        </w:rPr>
+        <w:t xml:space="preserve">## 8      F   Allegro  -13.509  0.573     0.906000         8.60e-01   0.650  4</w:t>
+      </w:r>
+      <w:r>
+        <w:br/>
+      </w:r>
+      <w:r>
+        <w:rPr>
+          <w:rStyle w:val="VerbatimChar"/>
+        </w:rPr>
+        <w:t xml:space="preserve">## 9  A#/Bb    Adagio   -9.089  0.445     0.990000         5.38e-01   0.192  4</w:t>
+      </w:r>
+      <w:r>
+        <w:br/>
+      </w:r>
+      <w:r>
+        <w:rPr>
+          <w:rStyle w:val="VerbatimChar"/>
+        </w:rPr>
+        <w:t xml:space="preserve">## 10     C    Presto   -7.280  0.397     0.556000         0.00e+00   0.307  1</w:t>
       </w:r>
     </w:p>
     <w:p>
@@ -372,16 +582,16 @@
         <w:rPr>
           <w:rStyle w:val="VerbatimChar"/>
         </w:rPr>
-        <w:t xml:space="preserve">## [1] "loudness"         "energy"           "acousticness"     "instrumentalness"</w:t>
-      </w:r>
-      <w:r>
-        <w:br/>
-      </w:r>
-      <w:r>
-        <w:rPr>
-          <w:rStyle w:val="VerbatimChar"/>
-        </w:rPr>
-        <w:t xml:space="preserve">## [5] "valence"          "cluster"</w:t>
+        <w:t xml:space="preserve">## [1] "key"              "tempo_cat"        "loudness"         "energy"          </w:t>
+      </w:r>
+      <w:r>
+        <w:br/>
+      </w:r>
+      <w:r>
+        <w:rPr>
+          <w:rStyle w:val="VerbatimChar"/>
+        </w:rPr>
+        <w:t xml:space="preserve">## [5] "acousticness"     "instrumentalness" "valence"          "c2"</w:t>
       </w:r>
     </w:p>
     <w:p>
@@ -403,6 +613,35 @@
     </w:p>
     <w:p>
       <w:pPr>
+        <w:pStyle w:val="SourceCode"/>
+      </w:pPr>
+      <w:r>
+        <w:rPr>
+          <w:rStyle w:val="VerbatimChar"/>
+        </w:rPr>
+        <w:t xml:space="preserve">## The following object is masked _by_ .GlobalEnv:</w:t>
+      </w:r>
+      <w:r>
+        <w:br/>
+      </w:r>
+      <w:r>
+        <w:rPr>
+          <w:rStyle w:val="VerbatimChar"/>
+        </w:rPr>
+        <w:t xml:space="preserve">## </w:t>
+      </w:r>
+      <w:r>
+        <w:br/>
+      </w:r>
+      <w:r>
+        <w:rPr>
+          <w:rStyle w:val="VerbatimChar"/>
+        </w:rPr>
+        <w:t xml:space="preserve">##     c2</w:t>
+      </w:r>
+    </w:p>
+    <w:p>
+      <w:pPr>
         <w:pStyle w:val="FirstParagraph"/>
       </w:pPr>
       <w:r>
@@ -2125,33 +2364,9 @@
       </w:r>
       <w:r>
         <w:rPr>
-          <w:rStyle w:val="NormalTok"/>
-        </w:rPr>
-        <w:t xml:space="preserve">c2 </w:t>
-      </w:r>
-      <w:r>
-        <w:rPr>
-          <w:rStyle w:val="OtherTok"/>
-        </w:rPr>
-        <w:t xml:space="preserve">&lt;-</w:t>
-      </w:r>
-      <w:r>
-        <w:rPr>
-          <w:rStyle w:val="NormalTok"/>
-        </w:rPr>
-        <w:t xml:space="preserve"> dd</w:t>
-      </w:r>
-      <w:r>
-        <w:rPr>
-          <w:rStyle w:val="SpecialCharTok"/>
-        </w:rPr>
-        <w:t xml:space="preserve">$</w:t>
-      </w:r>
-      <w:r>
-        <w:rPr>
-          <w:rStyle w:val="NormalTok"/>
-        </w:rPr>
-        <w:t xml:space="preserve">cluster</w:t>
+          <w:rStyle w:val="CommentTok"/>
+        </w:rPr>
+        <w:t xml:space="preserve"># c2 &lt;- dd$cluster</w:t>
       </w:r>
       <w:r>
         <w:br/>
@@ -2446,7 +2661,7 @@
         <w:t xml:space="preserve">]</w:t>
       </w:r>
     </w:p>
-    <w:bookmarkStart w:id="56" w:name="X2151879afbad8fd7566fe419c311e408f6ed67b"/>
+    <w:bookmarkStart w:id="104" w:name="X2151879afbad8fd7566fe419c311e408f6ed67b"/>
     <w:p>
       <w:pPr>
         <w:pStyle w:val="Heading3"/>
@@ -7838,7 +8053,34 @@
         <w:rPr>
           <w:rStyle w:val="VerbatimChar"/>
         </w:rPr>
-        <w:t xml:space="preserve">## [1] "Analysis by classes of the Variable: loudness"</w:t>
+        <w:t xml:space="preserve">## [1] "Variable key"</w:t>
+      </w:r>
+      <w:r>
+        <w:br/>
+      </w:r>
+      <w:r>
+        <w:rPr>
+          <w:rStyle w:val="VerbatimChar"/>
+        </w:rPr>
+        <w:t xml:space="preserve">##  [1] "Categories=" "A"           "A#/Bb"       "B"           "C"          </w:t>
+      </w:r>
+      <w:r>
+        <w:br/>
+      </w:r>
+      <w:r>
+        <w:rPr>
+          <w:rStyle w:val="VerbatimChar"/>
+        </w:rPr>
+        <w:t xml:space="preserve">##  [6] "C#/Db"       "D"           "D#/Eb"       "E"           "F"          </w:t>
+      </w:r>
+      <w:r>
+        <w:br/>
+      </w:r>
+      <w:r>
+        <w:rPr>
+          <w:rStyle w:val="VerbatimChar"/>
+        </w:rPr>
+        <w:t xml:space="preserve">## [11] "F#/Gb"       "G"           "G#/Ab"</w:t>
       </w:r>
     </w:p>
     <w:p>
@@ -7887,6 +8129,40 @@
           </wp:inline>
         </w:drawing>
       </w:r>
+    </w:p>
+    <w:p>
+      <w:pPr>
+        <w:pStyle w:val="SourceCode"/>
+      </w:pPr>
+      <w:r>
+        <w:rPr>
+          <w:rStyle w:val="VerbatimChar"/>
+        </w:rPr>
+        <w:t xml:space="preserve">##  [1] "Categories=" "A"           "A#/Bb"       "B"           "C"          </w:t>
+      </w:r>
+      <w:r>
+        <w:br/>
+      </w:r>
+      <w:r>
+        <w:rPr>
+          <w:rStyle w:val="VerbatimChar"/>
+        </w:rPr>
+        <w:t xml:space="preserve">##  [6] "C#/Db"       "D"           "D#/Eb"       "E"           "F"          </w:t>
+      </w:r>
+      <w:r>
+        <w:br/>
+      </w:r>
+      <w:r>
+        <w:rPr>
+          <w:rStyle w:val="VerbatimChar"/>
+        </w:rPr>
+        <w:t xml:space="preserve">## [11] "F#/Gb"       "G"           "G#/Ab"</w:t>
+      </w:r>
+    </w:p>
+    <w:p>
+      <w:pPr>
+        <w:pStyle w:val="FirstParagraph"/>
+      </w:pPr>
       <w:r>
         <w:drawing>
           <wp:inline>
@@ -7938,124 +8214,25 @@
         <w:rPr>
           <w:rStyle w:val="VerbatimChar"/>
         </w:rPr>
-        <w:t xml:space="preserve">## [1] "Statistics per groups:"</w:t>
-      </w:r>
-      <w:r>
-        <w:br/>
-      </w:r>
-      <w:r>
-        <w:rPr>
-          <w:rStyle w:val="VerbatimChar"/>
-        </w:rPr>
-        <w:t xml:space="preserve">##    Min. 1st Qu.  Median    Mean 3rd Qu.    Max. </w:t>
-      </w:r>
-      <w:r>
-        <w:br/>
-      </w:r>
-      <w:r>
-        <w:rPr>
-          <w:rStyle w:val="VerbatimChar"/>
-        </w:rPr>
-        <w:t xml:space="preserve">## -25.641  -7.987  -6.035  -6.583  -4.519  -0.958 </w:t>
-      </w:r>
-      <w:r>
-        <w:br/>
-      </w:r>
-      <w:r>
-        <w:rPr>
-          <w:rStyle w:val="VerbatimChar"/>
-        </w:rPr>
-        <w:t xml:space="preserve">##    Min. 1st Qu.  Median    Mean 3rd Qu.    Max. </w:t>
-      </w:r>
-      <w:r>
-        <w:br/>
-      </w:r>
-      <w:r>
-        <w:rPr>
-          <w:rStyle w:val="VerbatimChar"/>
-        </w:rPr>
-        <w:t xml:space="preserve">## -32.108 -13.261 -10.819 -11.236  -8.603  -2.689 </w:t>
-      </w:r>
-      <w:r>
-        <w:br/>
-      </w:r>
-      <w:r>
-        <w:rPr>
-          <w:rStyle w:val="VerbatimChar"/>
-        </w:rPr>
-        <w:t xml:space="preserve">##    Min. 1st Qu.  Median    Mean 3rd Qu.    Max. </w:t>
-      </w:r>
-      <w:r>
-        <w:br/>
-      </w:r>
-      <w:r>
-        <w:rPr>
-          <w:rStyle w:val="VerbatimChar"/>
-        </w:rPr>
-        <w:t xml:space="preserve">## -26.527 -12.243  -8.899  -9.548  -6.371   0.377 </w:t>
-      </w:r>
-      <w:r>
-        <w:br/>
-      </w:r>
-      <w:r>
-        <w:rPr>
-          <w:rStyle w:val="VerbatimChar"/>
-        </w:rPr>
-        <w:t xml:space="preserve">##    Min. 1st Qu.  Median    Mean 3rd Qu.    Max. </w:t>
-      </w:r>
-      <w:r>
-        <w:br/>
-      </w:r>
-      <w:r>
-        <w:rPr>
-          <w:rStyle w:val="VerbatimChar"/>
-        </w:rPr>
-        <w:t xml:space="preserve">## -42.631 -23.609 -19.674 -19.321 -14.454  -5.044 </w:t>
-      </w:r>
-      <w:r>
-        <w:br/>
-      </w:r>
-      <w:r>
-        <w:rPr>
-          <w:rStyle w:val="VerbatimChar"/>
-        </w:rPr>
-        <w:t xml:space="preserve">## [1] "p-value ANOVA: 2.17489695592098e-173"</w:t>
-      </w:r>
-      <w:r>
-        <w:br/>
-      </w:r>
-      <w:r>
-        <w:rPr>
-          <w:rStyle w:val="VerbatimChar"/>
-        </w:rPr>
-        <w:t xml:space="preserve">## [1] "p-value Kruskal-Wallis: 2.45213703529884e-239"</w:t>
-      </w:r>
-      <w:r>
-        <w:br/>
-      </w:r>
-      <w:r>
-        <w:rPr>
-          <w:rStyle w:val="VerbatimChar"/>
-        </w:rPr>
-        <w:t xml:space="preserve">## [1] "p-values ValorsTest: "</w:t>
-      </w:r>
-      <w:r>
-        <w:br/>
-      </w:r>
-      <w:r>
-        <w:rPr>
-          <w:rStyle w:val="VerbatimChar"/>
-        </w:rPr>
-        <w:t xml:space="preserve">## [1] 3.451881e-166  0.000000e+00  3.369412e-03  0.000000e+00</w:t>
-      </w:r>
-      <w:r>
-        <w:br/>
-      </w:r>
-      <w:r>
-        <w:rPr>
-          <w:rStyle w:val="VerbatimChar"/>
-        </w:rPr>
-        <w:t xml:space="preserve">## [1] "Analysis by classes of the Variable: energy"</w:t>
+        <w:t xml:space="preserve">##  [1] "Categories=" "A"           "A#/Bb"       "B"           "C"          </w:t>
+      </w:r>
+      <w:r>
+        <w:br/>
+      </w:r>
+      <w:r>
+        <w:rPr>
+          <w:rStyle w:val="VerbatimChar"/>
+        </w:rPr>
+        <w:t xml:space="preserve">##  [6] "C#/Db"       "D"           "D#/Eb"       "E"           "F"          </w:t>
+      </w:r>
+      <w:r>
+        <w:br/>
+      </w:r>
+      <w:r>
+        <w:rPr>
+          <w:rStyle w:val="VerbatimChar"/>
+        </w:rPr>
+        <w:t xml:space="preserve">## [11] "F#/Gb"       "G"           "G#/Ab"</w:t>
       </w:r>
     </w:p>
     <w:p>
@@ -8155,124 +8332,250 @@
         <w:rPr>
           <w:rStyle w:val="VerbatimChar"/>
         </w:rPr>
-        <w:t xml:space="preserve">## [1] "Statistics per groups:"</w:t>
-      </w:r>
-      <w:r>
-        <w:br/>
-      </w:r>
-      <w:r>
-        <w:rPr>
-          <w:rStyle w:val="VerbatimChar"/>
-        </w:rPr>
-        <w:t xml:space="preserve">##    Min. 1st Qu.  Median    Mean 3rd Qu.    Max. </w:t>
-      </w:r>
-      <w:r>
-        <w:br/>
-      </w:r>
-      <w:r>
-        <w:rPr>
-          <w:rStyle w:val="VerbatimChar"/>
-        </w:rPr>
-        <w:t xml:space="preserve">##  0.1140  0.6070  0.7710  0.7381  0.9000  0.9990 </w:t>
-      </w:r>
-      <w:r>
-        <w:br/>
-      </w:r>
-      <w:r>
-        <w:rPr>
-          <w:rStyle w:val="VerbatimChar"/>
-        </w:rPr>
-        <w:t xml:space="preserve">##    Min. 1st Qu.  Median    Mean 3rd Qu.    Max. </w:t>
-      </w:r>
-      <w:r>
-        <w:br/>
-      </w:r>
-      <w:r>
-        <w:rPr>
-          <w:rStyle w:val="VerbatimChar"/>
-        </w:rPr>
-        <w:t xml:space="preserve">##  0.0125  0.2315  0.3325  0.3562  0.4590  0.9530 </w:t>
-      </w:r>
-      <w:r>
-        <w:br/>
-      </w:r>
-      <w:r>
-        <w:rPr>
-          <w:rStyle w:val="VerbatimChar"/>
-        </w:rPr>
-        <w:t xml:space="preserve">##     Min.  1st Qu.   Median     Mean  3rd Qu.     Max. </w:t>
-      </w:r>
-      <w:r>
-        <w:br/>
-      </w:r>
-      <w:r>
-        <w:rPr>
-          <w:rStyle w:val="VerbatimChar"/>
-        </w:rPr>
-        <w:t xml:space="preserve">## 0.000242 0.551500 0.755500 0.714677 0.906000 0.999000 </w:t>
-      </w:r>
-      <w:r>
-        <w:br/>
-      </w:r>
-      <w:r>
-        <w:rPr>
-          <w:rStyle w:val="VerbatimChar"/>
-        </w:rPr>
-        <w:t xml:space="preserve">##    Min. 1st Qu.  Median    Mean 3rd Qu.    Max. </w:t>
-      </w:r>
-      <w:r>
-        <w:br/>
-      </w:r>
-      <w:r>
-        <w:rPr>
-          <w:rStyle w:val="VerbatimChar"/>
-        </w:rPr>
-        <w:t xml:space="preserve">## 0.00108 0.08330 0.17200 0.22836 0.34800 0.83600 </w:t>
-      </w:r>
-      <w:r>
-        <w:br/>
-      </w:r>
-      <w:r>
-        <w:rPr>
-          <w:rStyle w:val="VerbatimChar"/>
-        </w:rPr>
-        <w:t xml:space="preserve">## [1] "p-value ANOVA: 1.24124380786274e-274"</w:t>
-      </w:r>
-      <w:r>
-        <w:br/>
-      </w:r>
-      <w:r>
-        <w:rPr>
-          <w:rStyle w:val="VerbatimChar"/>
-        </w:rPr>
-        <w:t xml:space="preserve">## [1] "p-value Kruskal-Wallis: 1.11360835084654e-278"</w:t>
-      </w:r>
-      <w:r>
-        <w:br/>
-      </w:r>
-      <w:r>
-        <w:rPr>
-          <w:rStyle w:val="VerbatimChar"/>
-        </w:rPr>
-        <w:t xml:space="preserve">## [1] "p-values ValorsTest: "</w:t>
-      </w:r>
-      <w:r>
-        <w:br/>
-      </w:r>
-      <w:r>
-        <w:rPr>
-          <w:rStyle w:val="VerbatimChar"/>
-        </w:rPr>
-        <w:t xml:space="preserve">## [1] 5.555962e-161  0.000000e+00  1.102107e-13  0.000000e+00</w:t>
-      </w:r>
-      <w:r>
-        <w:br/>
-      </w:r>
-      <w:r>
-        <w:rPr>
-          <w:rStyle w:val="VerbatimChar"/>
-        </w:rPr>
-        <w:t xml:space="preserve">## [1] "Analysis by classes of the Variable: acousticness"</w:t>
+        <w:t xml:space="preserve">## [1] "Cross Table:"</w:t>
+      </w:r>
+      <w:r>
+        <w:br/>
+      </w:r>
+      <w:r>
+        <w:rPr>
+          <w:rStyle w:val="VerbatimChar"/>
+        </w:rPr>
+        <w:t xml:space="preserve">##        P</w:t>
+      </w:r>
+      <w:r>
+        <w:br/>
+      </w:r>
+      <w:r>
+        <w:rPr>
+          <w:rStyle w:val="VerbatimChar"/>
+        </w:rPr>
+        <w:t xml:space="preserve">##           1   2   3   4</w:t>
+      </w:r>
+      <w:r>
+        <w:br/>
+      </w:r>
+      <w:r>
+        <w:rPr>
+          <w:rStyle w:val="VerbatimChar"/>
+        </w:rPr>
+        <w:t xml:space="preserve">##   A     215  54  39  18</w:t>
+      </w:r>
+      <w:r>
+        <w:br/>
+      </w:r>
+      <w:r>
+        <w:rPr>
+          <w:rStyle w:val="VerbatimChar"/>
+        </w:rPr>
+        <w:t xml:space="preserve">##   A#/Bb 102  28  32  25</w:t>
+      </w:r>
+      <w:r>
+        <w:br/>
+      </w:r>
+      <w:r>
+        <w:rPr>
+          <w:rStyle w:val="VerbatimChar"/>
+        </w:rPr>
+        <w:t xml:space="preserve">##   B     145  22  40  14</w:t>
+      </w:r>
+      <w:r>
+        <w:br/>
+      </w:r>
+      <w:r>
+        <w:rPr>
+          <w:rStyle w:val="VerbatimChar"/>
+        </w:rPr>
+        <w:t xml:space="preserve">##   C     224  57  33  52</w:t>
+      </w:r>
+      <w:r>
+        <w:br/>
+      </w:r>
+      <w:r>
+        <w:rPr>
+          <w:rStyle w:val="VerbatimChar"/>
+        </w:rPr>
+        <w:t xml:space="preserve">##   C#/Db 153  27  50  20</w:t>
+      </w:r>
+      <w:r>
+        <w:br/>
+      </w:r>
+      <w:r>
+        <w:rPr>
+          <w:rStyle w:val="VerbatimChar"/>
+        </w:rPr>
+        <w:t xml:space="preserve">##   D     203  87  33  23</w:t>
+      </w:r>
+      <w:r>
+        <w:br/>
+      </w:r>
+      <w:r>
+        <w:rPr>
+          <w:rStyle w:val="VerbatimChar"/>
+        </w:rPr>
+        <w:t xml:space="preserve">##   D#/Eb  53  14  11  12</w:t>
+      </w:r>
+      <w:r>
+        <w:br/>
+      </w:r>
+      <w:r>
+        <w:rPr>
+          <w:rStyle w:val="VerbatimChar"/>
+        </w:rPr>
+        <w:t xml:space="preserve">##   E     170  54  31  14</w:t>
+      </w:r>
+      <w:r>
+        <w:br/>
+      </w:r>
+      <w:r>
+        <w:rPr>
+          <w:rStyle w:val="VerbatimChar"/>
+        </w:rPr>
+        <w:t xml:space="preserve">##   F     148  48  27  29</w:t>
+      </w:r>
+      <w:r>
+        <w:br/>
+      </w:r>
+      <w:r>
+        <w:rPr>
+          <w:rStyle w:val="VerbatimChar"/>
+        </w:rPr>
+        <w:t xml:space="preserve">##   F#/Gb  90  21  39  10</w:t>
+      </w:r>
+      <w:r>
+        <w:br/>
+      </w:r>
+      <w:r>
+        <w:rPr>
+          <w:rStyle w:val="VerbatimChar"/>
+        </w:rPr>
+        <w:t xml:space="preserve">##   G     214  90  50  29</w:t>
+      </w:r>
+      <w:r>
+        <w:br/>
+      </w:r>
+      <w:r>
+        <w:rPr>
+          <w:rStyle w:val="VerbatimChar"/>
+        </w:rPr>
+        <w:t xml:space="preserve">##   G#/Ab  94  18  27  11</w:t>
+      </w:r>
+      <w:r>
+        <w:br/>
+      </w:r>
+      <w:r>
+        <w:rPr>
+          <w:rStyle w:val="VerbatimChar"/>
+        </w:rPr>
+        <w:t xml:space="preserve">## [1] "Conditional distributions column :"</w:t>
+      </w:r>
+      <w:r>
+        <w:br/>
+      </w:r>
+      <w:r>
+        <w:rPr>
+          <w:rStyle w:val="VerbatimChar"/>
+        </w:rPr>
+        <w:t xml:space="preserve">##    </w:t>
+      </w:r>
+      <w:r>
+        <w:br/>
+      </w:r>
+      <w:r>
+        <w:rPr>
+          <w:rStyle w:val="VerbatimChar"/>
+        </w:rPr>
+        <w:t xml:space="preserve">## P            A      A#/Bb          B          C      C#/Db          D</w:t>
+      </w:r>
+      <w:r>
+        <w:br/>
+      </w:r>
+      <w:r>
+        <w:rPr>
+          <w:rStyle w:val="VerbatimChar"/>
+        </w:rPr>
+        <w:t xml:space="preserve">##   1 0.65950920 0.54545455 0.65610860 0.61202186 0.61200000 0.58670520</w:t>
+      </w:r>
+      <w:r>
+        <w:br/>
+      </w:r>
+      <w:r>
+        <w:rPr>
+          <w:rStyle w:val="VerbatimChar"/>
+        </w:rPr>
+        <w:t xml:space="preserve">##   2 0.16564417 0.14973262 0.09954751 0.15573770 0.10800000 0.25144509</w:t>
+      </w:r>
+      <w:r>
+        <w:br/>
+      </w:r>
+      <w:r>
+        <w:rPr>
+          <w:rStyle w:val="VerbatimChar"/>
+        </w:rPr>
+        <w:t xml:space="preserve">##   3 0.11963190 0.17112299 0.18099548 0.09016393 0.20000000 0.09537572</w:t>
+      </w:r>
+      <w:r>
+        <w:br/>
+      </w:r>
+      <w:r>
+        <w:rPr>
+          <w:rStyle w:val="VerbatimChar"/>
+        </w:rPr>
+        <w:t xml:space="preserve">##   4 0.05521472 0.13368984 0.06334842 0.14207650 0.08000000 0.06647399</w:t>
+      </w:r>
+      <w:r>
+        <w:br/>
+      </w:r>
+      <w:r>
+        <w:rPr>
+          <w:rStyle w:val="VerbatimChar"/>
+        </w:rPr>
+        <w:t xml:space="preserve">##    </w:t>
+      </w:r>
+      <w:r>
+        <w:br/>
+      </w:r>
+      <w:r>
+        <w:rPr>
+          <w:rStyle w:val="VerbatimChar"/>
+        </w:rPr>
+        <w:t xml:space="preserve">## P        D#/Eb          E          F      F#/Gb          G      G#/Ab</w:t>
+      </w:r>
+      <w:r>
+        <w:br/>
+      </w:r>
+      <w:r>
+        <w:rPr>
+          <w:rStyle w:val="VerbatimChar"/>
+        </w:rPr>
+        <w:t xml:space="preserve">##   1 0.58888889 0.63197026 0.58730159 0.56250000 0.55874674 0.62666667</w:t>
+      </w:r>
+      <w:r>
+        <w:br/>
+      </w:r>
+      <w:r>
+        <w:rPr>
+          <w:rStyle w:val="VerbatimChar"/>
+        </w:rPr>
+        <w:t xml:space="preserve">##   2 0.15555556 0.20074349 0.19047619 0.13125000 0.23498695 0.12000000</w:t>
+      </w:r>
+      <w:r>
+        <w:br/>
+      </w:r>
+      <w:r>
+        <w:rPr>
+          <w:rStyle w:val="VerbatimChar"/>
+        </w:rPr>
+        <w:t xml:space="preserve">##   3 0.12222222 0.11524164 0.10714286 0.24375000 0.13054830 0.18000000</w:t>
+      </w:r>
+      <w:r>
+        <w:br/>
+      </w:r>
+      <w:r>
+        <w:rPr>
+          <w:rStyle w:val="VerbatimChar"/>
+        </w:rPr>
+        <w:t xml:space="preserve">##   4 0.13333333 0.05204461 0.11507937 0.06250000 0.07571802 0.07333333</w:t>
       </w:r>
     </w:p>
     <w:p>
@@ -8363,139 +8666,6 @@
           </wp:inline>
         </w:drawing>
       </w:r>
-    </w:p>
-    <w:p>
-      <w:pPr>
-        <w:pStyle w:val="SourceCode"/>
-      </w:pPr>
-      <w:r>
-        <w:rPr>
-          <w:rStyle w:val="VerbatimChar"/>
-        </w:rPr>
-        <w:t xml:space="preserve">## [1] "Statistics per groups:"</w:t>
-      </w:r>
-      <w:r>
-        <w:br/>
-      </w:r>
-      <w:r>
-        <w:rPr>
-          <w:rStyle w:val="VerbatimChar"/>
-        </w:rPr>
-        <w:t xml:space="preserve">##     Min.  1st Qu.   Median     Mean  3rd Qu.     Max. </w:t>
-      </w:r>
-      <w:r>
-        <w:br/>
-      </w:r>
-      <w:r>
-        <w:rPr>
-          <w:rStyle w:val="VerbatimChar"/>
-        </w:rPr>
-        <w:t xml:space="preserve">## 0.000001 0.006440 0.093600 0.197365 0.348500 0.905000 </w:t>
-      </w:r>
-      <w:r>
-        <w:br/>
-      </w:r>
-      <w:r>
-        <w:rPr>
-          <w:rStyle w:val="VerbatimChar"/>
-        </w:rPr>
-        <w:t xml:space="preserve">##    Min. 1st Qu.  Median    Mean 3rd Qu.    Max. </w:t>
-      </w:r>
-      <w:r>
-        <w:br/>
-      </w:r>
-      <w:r>
-        <w:rPr>
-          <w:rStyle w:val="VerbatimChar"/>
-        </w:rPr>
-        <w:t xml:space="preserve">##  0.3830  0.7438  0.8410  0.8189  0.9170  0.9950 </w:t>
-      </w:r>
-      <w:r>
-        <w:br/>
-      </w:r>
-      <w:r>
-        <w:rPr>
-          <w:rStyle w:val="VerbatimChar"/>
-        </w:rPr>
-        <w:t xml:space="preserve">##      Min.   1st Qu.    Median      Mean   3rd Qu.      Max. </w:t>
-      </w:r>
-      <w:r>
-        <w:br/>
-      </w:r>
-      <w:r>
-        <w:rPr>
-          <w:rStyle w:val="VerbatimChar"/>
-        </w:rPr>
-        <w:t xml:space="preserve">## 0.0000011 0.0003835 0.0147000 0.0970514 0.1352500 0.7660000 </w:t>
-      </w:r>
-      <w:r>
-        <w:br/>
-      </w:r>
-      <w:r>
-        <w:rPr>
-          <w:rStyle w:val="VerbatimChar"/>
-        </w:rPr>
-        <w:t xml:space="preserve">##    Min. 1st Qu.  Median    Mean 3rd Qu.    Max. </w:t>
-      </w:r>
-      <w:r>
-        <w:br/>
-      </w:r>
-      <w:r>
-        <w:rPr>
-          <w:rStyle w:val="VerbatimChar"/>
-        </w:rPr>
-        <w:t xml:space="preserve">##  0.3190  0.7870  0.9310  0.8646  0.9850  0.9960 </w:t>
-      </w:r>
-      <w:r>
-        <w:br/>
-      </w:r>
-      <w:r>
-        <w:rPr>
-          <w:rStyle w:val="VerbatimChar"/>
-        </w:rPr>
-        <w:t xml:space="preserve">## [1] "p-value ANOVA: 0"</w:t>
-      </w:r>
-      <w:r>
-        <w:br/>
-      </w:r>
-      <w:r>
-        <w:rPr>
-          <w:rStyle w:val="VerbatimChar"/>
-        </w:rPr>
-        <w:t xml:space="preserve">## [1] "p-value Kruskal-Wallis: 0"</w:t>
-      </w:r>
-      <w:r>
-        <w:br/>
-      </w:r>
-      <w:r>
-        <w:rPr>
-          <w:rStyle w:val="VerbatimChar"/>
-        </w:rPr>
-        <w:t xml:space="preserve">## [1] "p-values ValorsTest: "</w:t>
-      </w:r>
-      <w:r>
-        <w:br/>
-      </w:r>
-      <w:r>
-        <w:rPr>
-          <w:rStyle w:val="VerbatimChar"/>
-        </w:rPr>
-        <w:t xml:space="preserve">## [1]  0.000000e+00 6.393416e-212  0.000000e+00 2.450066e-123</w:t>
-      </w:r>
-      <w:r>
-        <w:br/>
-      </w:r>
-      <w:r>
-        <w:rPr>
-          <w:rStyle w:val="VerbatimChar"/>
-        </w:rPr>
-        <w:t xml:space="preserve">## [1] "Analysis by classes of the Variable: instrumentalness"</w:t>
-      </w:r>
-    </w:p>
-    <w:p>
-      <w:pPr>
-        <w:pStyle w:val="FirstParagraph"/>
-      </w:pPr>
       <w:r>
         <w:drawing>
           <wp:inline>
@@ -8589,124 +8759,529 @@
         <w:rPr>
           <w:rStyle w:val="VerbatimChar"/>
         </w:rPr>
-        <w:t xml:space="preserve">## [1] "Statistics per groups:"</w:t>
-      </w:r>
-      <w:r>
-        <w:br/>
-      </w:r>
-      <w:r>
-        <w:rPr>
-          <w:rStyle w:val="VerbatimChar"/>
-        </w:rPr>
-        <w:t xml:space="preserve">##      Min.   1st Qu.    Median      Mean   3rd Qu.      Max. </w:t>
-      </w:r>
-      <w:r>
-        <w:br/>
-      </w:r>
-      <w:r>
-        <w:rPr>
-          <w:rStyle w:val="VerbatimChar"/>
-        </w:rPr>
-        <w:t xml:space="preserve">## 0.0000000 0.0000000 0.0000049 0.0121457 0.0006955 0.4060000 </w:t>
-      </w:r>
-      <w:r>
-        <w:br/>
-      </w:r>
-      <w:r>
-        <w:rPr>
-          <w:rStyle w:val="VerbatimChar"/>
-        </w:rPr>
-        <w:t xml:space="preserve">##     Min.  1st Qu.   Median     Mean  3rd Qu.     Max. </w:t>
-      </w:r>
-      <w:r>
-        <w:br/>
-      </w:r>
-      <w:r>
-        <w:rPr>
-          <w:rStyle w:val="VerbatimChar"/>
-        </w:rPr>
-        <w:t xml:space="preserve">## 0.000000 0.000000 0.000006 0.019713 0.001240 0.498000 </w:t>
-      </w:r>
-      <w:r>
-        <w:br/>
-      </w:r>
-      <w:r>
-        <w:rPr>
-          <w:rStyle w:val="VerbatimChar"/>
-        </w:rPr>
-        <w:t xml:space="preserve">##    Min. 1st Qu.  Median    Mean 3rd Qu.    Max. </w:t>
-      </w:r>
-      <w:r>
-        <w:br/>
-      </w:r>
-      <w:r>
-        <w:rPr>
-          <w:rStyle w:val="VerbatimChar"/>
-        </w:rPr>
-        <w:t xml:space="preserve">##  0.2130  0.6940  0.8440  0.7773  0.9010  0.9990 </w:t>
-      </w:r>
-      <w:r>
-        <w:br/>
-      </w:r>
-      <w:r>
-        <w:rPr>
-          <w:rStyle w:val="VerbatimChar"/>
-        </w:rPr>
-        <w:t xml:space="preserve">##    Min. 1st Qu.  Median    Mean 3rd Qu.    Max. </w:t>
-      </w:r>
-      <w:r>
-        <w:br/>
-      </w:r>
-      <w:r>
-        <w:rPr>
-          <w:rStyle w:val="VerbatimChar"/>
-        </w:rPr>
-        <w:t xml:space="preserve">##  0.0379  0.8050  0.8900  0.8312  0.9330  1.0000 </w:t>
-      </w:r>
-      <w:r>
-        <w:br/>
-      </w:r>
-      <w:r>
-        <w:rPr>
-          <w:rStyle w:val="VerbatimChar"/>
-        </w:rPr>
-        <w:t xml:space="preserve">## [1] "p-value ANOVA: 0"</w:t>
-      </w:r>
-      <w:r>
-        <w:br/>
-      </w:r>
-      <w:r>
-        <w:rPr>
-          <w:rStyle w:val="VerbatimChar"/>
-        </w:rPr>
-        <w:t xml:space="preserve">## [1] "p-value Kruskal-Wallis: 0"</w:t>
-      </w:r>
-      <w:r>
-        <w:br/>
-      </w:r>
-      <w:r>
-        <w:rPr>
-          <w:rStyle w:val="VerbatimChar"/>
-        </w:rPr>
-        <w:t xml:space="preserve">## [1] "p-values ValorsTest: "</w:t>
-      </w:r>
-      <w:r>
-        <w:br/>
-      </w:r>
-      <w:r>
-        <w:rPr>
-          <w:rStyle w:val="VerbatimChar"/>
-        </w:rPr>
-        <w:t xml:space="preserve">## [1]  0.000000e+00  0.000000e+00 1.726791e-258 6.493344e-192</w:t>
-      </w:r>
-      <w:r>
-        <w:br/>
-      </w:r>
-      <w:r>
-        <w:rPr>
-          <w:rStyle w:val="VerbatimChar"/>
-        </w:rPr>
-        <w:t xml:space="preserve">## [1] "Analysis by classes of the Variable: valence"</w:t>
+        <w:t xml:space="preserve">## [1] "Square Chi test: "</w:t>
+      </w:r>
+      <w:r>
+        <w:br/>
+      </w:r>
+      <w:r>
+        <w:rPr>
+          <w:rStyle w:val="VerbatimChar"/>
+        </w:rPr>
+        <w:t xml:space="preserve">## </w:t>
+      </w:r>
+      <w:r>
+        <w:br/>
+      </w:r>
+      <w:r>
+        <w:rPr>
+          <w:rStyle w:val="VerbatimChar"/>
+        </w:rPr>
+        <w:t xml:space="preserve">##  Pearson's Chi-squared test</w:t>
+      </w:r>
+      <w:r>
+        <w:br/>
+      </w:r>
+      <w:r>
+        <w:rPr>
+          <w:rStyle w:val="VerbatimChar"/>
+        </w:rPr>
+        <w:t xml:space="preserve">## </w:t>
+      </w:r>
+      <w:r>
+        <w:br/>
+      </w:r>
+      <w:r>
+        <w:rPr>
+          <w:rStyle w:val="VerbatimChar"/>
+        </w:rPr>
+        <w:t xml:space="preserve">## data:  dades[, k] and as.factor(P)</w:t>
+      </w:r>
+      <w:r>
+        <w:br/>
+      </w:r>
+      <w:r>
+        <w:rPr>
+          <w:rStyle w:val="VerbatimChar"/>
+        </w:rPr>
+        <w:t xml:space="preserve">## X-squared = 123.42, df = 33, p-value = 2.278e-12</w:t>
+      </w:r>
+      <w:r>
+        <w:br/>
+      </w:r>
+      <w:r>
+        <w:rPr>
+          <w:rStyle w:val="VerbatimChar"/>
+        </w:rPr>
+        <w:t xml:space="preserve">## </w:t>
+      </w:r>
+      <w:r>
+        <w:br/>
+      </w:r>
+      <w:r>
+        <w:rPr>
+          <w:rStyle w:val="VerbatimChar"/>
+        </w:rPr>
+        <w:t xml:space="preserve">## [1] "Values test:"</w:t>
+      </w:r>
+      <w:r>
+        <w:br/>
+      </w:r>
+      <w:r>
+        <w:rPr>
+          <w:rStyle w:val="VerbatimChar"/>
+        </w:rPr>
+        <w:t xml:space="preserve">## $rowpf</w:t>
+      </w:r>
+      <w:r>
+        <w:br/>
+      </w:r>
+      <w:r>
+        <w:rPr>
+          <w:rStyle w:val="VerbatimChar"/>
+        </w:rPr>
+        <w:t xml:space="preserve">##    Xquali</w:t>
+      </w:r>
+      <w:r>
+        <w:br/>
+      </w:r>
+      <w:r>
+        <w:rPr>
+          <w:rStyle w:val="VerbatimChar"/>
+        </w:rPr>
+        <w:t xml:space="preserve">## P            A      A#/Bb          B          C      C#/Db          D</w:t>
+      </w:r>
+      <w:r>
+        <w:br/>
+      </w:r>
+      <w:r>
+        <w:rPr>
+          <w:rStyle w:val="VerbatimChar"/>
+        </w:rPr>
+        <w:t xml:space="preserve">##   1 0.11871894 0.05632247 0.08006626 0.12368857 0.08448371 0.11209277</w:t>
+      </w:r>
+      <w:r>
+        <w:br/>
+      </w:r>
+      <w:r>
+        <w:rPr>
+          <w:rStyle w:val="VerbatimChar"/>
+        </w:rPr>
+        <w:t xml:space="preserve">##   2 0.10384615 0.05384615 0.04230769 0.10961538 0.05192308 0.16730769</w:t>
+      </w:r>
+      <w:r>
+        <w:br/>
+      </w:r>
+      <w:r>
+        <w:rPr>
+          <w:rStyle w:val="VerbatimChar"/>
+        </w:rPr>
+        <w:t xml:space="preserve">##   3 0.09466019 0.07766990 0.09708738 0.08009709 0.12135922 0.08009709</w:t>
+      </w:r>
+      <w:r>
+        <w:br/>
+      </w:r>
+      <w:r>
+        <w:rPr>
+          <w:rStyle w:val="VerbatimChar"/>
+        </w:rPr>
+        <w:t xml:space="preserve">##   4 0.07003891 0.09727626 0.05447471 0.20233463 0.07782101 0.08949416</w:t>
+      </w:r>
+      <w:r>
+        <w:br/>
+      </w:r>
+      <w:r>
+        <w:rPr>
+          <w:rStyle w:val="VerbatimChar"/>
+        </w:rPr>
+        <w:t xml:space="preserve">##    Xquali</w:t>
+      </w:r>
+      <w:r>
+        <w:br/>
+      </w:r>
+      <w:r>
+        <w:rPr>
+          <w:rStyle w:val="VerbatimChar"/>
+        </w:rPr>
+        <w:t xml:space="preserve">## P        D#/Eb          E          F      F#/Gb          G      G#/Ab</w:t>
+      </w:r>
+      <w:r>
+        <w:br/>
+      </w:r>
+      <w:r>
+        <w:rPr>
+          <w:rStyle w:val="VerbatimChar"/>
+        </w:rPr>
+        <w:t xml:space="preserve">##   1 0.02926560 0.09387079 0.08172281 0.04969630 0.11816676 0.05190502</w:t>
+      </w:r>
+      <w:r>
+        <w:br/>
+      </w:r>
+      <w:r>
+        <w:rPr>
+          <w:rStyle w:val="VerbatimChar"/>
+        </w:rPr>
+        <w:t xml:space="preserve">##   2 0.02692308 0.10384615 0.09230769 0.04038462 0.17307692 0.03461538</w:t>
+      </w:r>
+      <w:r>
+        <w:br/>
+      </w:r>
+      <w:r>
+        <w:rPr>
+          <w:rStyle w:val="VerbatimChar"/>
+        </w:rPr>
+        <w:t xml:space="preserve">##   3 0.02669903 0.07524272 0.06553398 0.09466019 0.12135922 0.06553398</w:t>
+      </w:r>
+      <w:r>
+        <w:br/>
+      </w:r>
+      <w:r>
+        <w:rPr>
+          <w:rStyle w:val="VerbatimChar"/>
+        </w:rPr>
+        <w:t xml:space="preserve">##   4 0.04669261 0.05447471 0.11284047 0.03891051 0.11284047 0.04280156</w:t>
+      </w:r>
+      <w:r>
+        <w:br/>
+      </w:r>
+      <w:r>
+        <w:rPr>
+          <w:rStyle w:val="VerbatimChar"/>
+        </w:rPr>
+        <w:t xml:space="preserve">## </w:t>
+      </w:r>
+      <w:r>
+        <w:br/>
+      </w:r>
+      <w:r>
+        <w:rPr>
+          <w:rStyle w:val="VerbatimChar"/>
+        </w:rPr>
+        <w:t xml:space="preserve">## $vtest</w:t>
+      </w:r>
+      <w:r>
+        <w:br/>
+      </w:r>
+      <w:r>
+        <w:rPr>
+          <w:rStyle w:val="VerbatimChar"/>
+        </w:rPr>
+        <w:t xml:space="preserve">##    Xquali</w:t>
+      </w:r>
+      <w:r>
+        <w:br/>
+      </w:r>
+      <w:r>
+        <w:rPr>
+          <w:rStyle w:val="VerbatimChar"/>
+        </w:rPr>
+        <w:t xml:space="preserve">## P            A      A#/Bb          B          C      C#/Db          D</w:t>
+      </w:r>
+      <w:r>
+        <w:br/>
+      </w:r>
+      <w:r>
+        <w:rPr>
+          <w:rStyle w:val="VerbatimChar"/>
+        </w:rPr>
+        <w:t xml:space="preserve">##   1  2.1833580 -1.6806648  1.6560074  0.3487553  0.2813547 -0.6857766</w:t>
+      </w:r>
+      <w:r>
+        <w:br/>
+      </w:r>
+      <w:r>
+        <w:rPr>
+          <w:rStyle w:val="VerbatimChar"/>
+        </w:rPr>
+        <w:t xml:space="preserve">##   2 -0.3884735 -0.8804718 -3.0107809 -0.9490559 -2.8503149  4.0809225</w:t>
+      </w:r>
+      <w:r>
+        <w:br/>
+      </w:r>
+      <w:r>
+        <w:rPr>
+          <w:rStyle w:val="VerbatimChar"/>
+        </w:rPr>
+        <w:t xml:space="preserve">##   3 -0.9835300  1.3863437  1.9593320 -2.7979770  3.0067089 -2.4107350</w:t>
+      </w:r>
+      <w:r>
+        <w:br/>
+      </w:r>
+      <w:r>
+        <w:rPr>
+          <w:rStyle w:val="VerbatimChar"/>
+        </w:rPr>
+        <w:t xml:space="preserve">##   4 -2.0808727  2.4231997 -1.2317269  4.1151902 -0.3343750 -1.3562058</w:t>
+      </w:r>
+      <w:r>
+        <w:br/>
+      </w:r>
+      <w:r>
+        <w:rPr>
+          <w:rStyle w:val="VerbatimChar"/>
+        </w:rPr>
+        <w:t xml:space="preserve">##    Xquali</w:t>
+      </w:r>
+      <w:r>
+        <w:br/>
+      </w:r>
+      <w:r>
+        <w:rPr>
+          <w:rStyle w:val="VerbatimChar"/>
+        </w:rPr>
+        <w:t xml:space="preserve">## P        D#/Eb          E          F      F#/Gb          G      G#/Ab</w:t>
+      </w:r>
+      <w:r>
+        <w:br/>
+      </w:r>
+      <w:r>
+        <w:rPr>
+          <w:rStyle w:val="VerbatimChar"/>
+        </w:rPr>
+        <w:t xml:space="preserve">##   1 -0.2910152  0.9946919 -0.5549345 -1.0941535 -1.9242803  0.5908575</w:t>
+      </w:r>
+      <w:r>
+        <w:br/>
+      </w:r>
+      <w:r>
+        <w:rPr>
+          <w:rStyle w:val="VerbatimChar"/>
+        </w:rPr>
+        <w:t xml:space="preserve">##   2 -0.4523833  1.2447475  0.7511549 -1.4453244  3.4127967 -1.7704200</w:t>
+      </w:r>
+      <w:r>
+        <w:br/>
+      </w:r>
+      <w:r>
+        <w:rPr>
+          <w:rStyle w:val="VerbatimChar"/>
+        </w:rPr>
+        <w:t xml:space="preserve">##   3 -0.4228850 -1.1033048 -1.4548325  4.0194035 -0.4130479  1.5576255</w:t>
+      </w:r>
+      <w:r>
+        <w:br/>
+      </w:r>
+      <w:r>
+        <w:rPr>
+          <w:rStyle w:val="VerbatimChar"/>
+        </w:rPr>
+        <w:t xml:space="preserve">##   4  1.6405594 -2.0651043  1.7431277 -1.0761351 -0.7448420 -0.5537402</w:t>
+      </w:r>
+      <w:r>
+        <w:br/>
+      </w:r>
+      <w:r>
+        <w:rPr>
+          <w:rStyle w:val="VerbatimChar"/>
+        </w:rPr>
+        <w:t xml:space="preserve">## </w:t>
+      </w:r>
+      <w:r>
+        <w:br/>
+      </w:r>
+      <w:r>
+        <w:rPr>
+          <w:rStyle w:val="VerbatimChar"/>
+        </w:rPr>
+        <w:t xml:space="preserve">## $pval</w:t>
+      </w:r>
+      <w:r>
+        <w:br/>
+      </w:r>
+      <w:r>
+        <w:rPr>
+          <w:rStyle w:val="VerbatimChar"/>
+        </w:rPr>
+        <w:t xml:space="preserve">##    Xquali</w:t>
+      </w:r>
+      <w:r>
+        <w:br/>
+      </w:r>
+      <w:r>
+        <w:rPr>
+          <w:rStyle w:val="VerbatimChar"/>
+        </w:rPr>
+        <w:t xml:space="preserve">## P              A        A#/Bb            B            C        C#/Db</w:t>
+      </w:r>
+      <w:r>
+        <w:br/>
+      </w:r>
+      <w:r>
+        <w:rPr>
+          <w:rStyle w:val="VerbatimChar"/>
+        </w:rPr>
+        <w:t xml:space="preserve">##   1 1.450473e-02 4.641403e-02 4.886016e-02 3.636365e-01 3.892192e-01</w:t>
+      </w:r>
+      <w:r>
+        <w:br/>
+      </w:r>
+      <w:r>
+        <w:rPr>
+          <w:rStyle w:val="VerbatimChar"/>
+        </w:rPr>
+        <w:t xml:space="preserve">##   2 3.488328e-01 1.893019e-01 1.302884e-03 1.712961e-01 2.183798e-03</w:t>
+      </w:r>
+      <w:r>
+        <w:br/>
+      </w:r>
+      <w:r>
+        <w:rPr>
+          <w:rStyle w:val="VerbatimChar"/>
+        </w:rPr>
+        <w:t xml:space="preserve">##   3 1.626733e-01 8.282099e-02 2.503696e-02 2.571189e-03 1.320462e-03</w:t>
+      </w:r>
+      <w:r>
+        <w:br/>
+      </w:r>
+      <w:r>
+        <w:rPr>
+          <w:rStyle w:val="VerbatimChar"/>
+        </w:rPr>
+        <w:t xml:space="preserve">##   4 1.872278e-02 7.692234e-03 1.090256e-01 1.934301e-05 3.690483e-01</w:t>
+      </w:r>
+      <w:r>
+        <w:br/>
+      </w:r>
+      <w:r>
+        <w:rPr>
+          <w:rStyle w:val="VerbatimChar"/>
+        </w:rPr>
+        <w:t xml:space="preserve">##    Xquali</w:t>
+      </w:r>
+      <w:r>
+        <w:br/>
+      </w:r>
+      <w:r>
+        <w:rPr>
+          <w:rStyle w:val="VerbatimChar"/>
+        </w:rPr>
+        <w:t xml:space="preserve">## P              D        D#/Eb            E            F        F#/Gb</w:t>
+      </w:r>
+      <w:r>
+        <w:br/>
+      </w:r>
+      <w:r>
+        <w:rPr>
+          <w:rStyle w:val="VerbatimChar"/>
+        </w:rPr>
+        <w:t xml:space="preserve">##   1 2.464270e-01 3.855199e-01 1.599431e-01 2.894697e-01 1.369438e-01</w:t>
+      </w:r>
+      <w:r>
+        <w:br/>
+      </w:r>
+      <w:r>
+        <w:rPr>
+          <w:rStyle w:val="VerbatimChar"/>
+        </w:rPr>
+        <w:t xml:space="preserve">##   2 2.242866e-05 3.254964e-01 1.066123e-01 2.262797e-01 7.418340e-02</w:t>
+      </w:r>
+      <w:r>
+        <w:br/>
+      </w:r>
+      <w:r>
+        <w:rPr>
+          <w:rStyle w:val="VerbatimChar"/>
+        </w:rPr>
+        <w:t xml:space="preserve">##   3 7.960205e-03 3.361896e-01 1.349474e-01 7.285781e-02 2.917283e-05</w:t>
+      </w:r>
+      <w:r>
+        <w:br/>
+      </w:r>
+      <w:r>
+        <w:rPr>
+          <w:rStyle w:val="VerbatimChar"/>
+        </w:rPr>
+        <w:t xml:space="preserve">##   4 8.751685e-02 5.044445e-02 1.945657e-02 4.065566e-02 1.409334e-01</w:t>
+      </w:r>
+      <w:r>
+        <w:br/>
+      </w:r>
+      <w:r>
+        <w:rPr>
+          <w:rStyle w:val="VerbatimChar"/>
+        </w:rPr>
+        <w:t xml:space="preserve">##    Xquali</w:t>
+      </w:r>
+      <w:r>
+        <w:br/>
+      </w:r>
+      <w:r>
+        <w:rPr>
+          <w:rStyle w:val="VerbatimChar"/>
+        </w:rPr>
+        <w:t xml:space="preserve">## P              G        G#/Ab</w:t>
+      </w:r>
+      <w:r>
+        <w:br/>
+      </w:r>
+      <w:r>
+        <w:rPr>
+          <w:rStyle w:val="VerbatimChar"/>
+        </w:rPr>
+        <w:t xml:space="preserve">##   1 2.715973e-02 2.773079e-01</w:t>
+      </w:r>
+      <w:r>
+        <w:br/>
+      </w:r>
+      <w:r>
+        <w:rPr>
+          <w:rStyle w:val="VerbatimChar"/>
+        </w:rPr>
+        <w:t xml:space="preserve">##   2 3.214994e-04 3.832860e-02</w:t>
+      </w:r>
+      <w:r>
+        <w:br/>
+      </w:r>
+      <w:r>
+        <w:rPr>
+          <w:rStyle w:val="VerbatimChar"/>
+        </w:rPr>
+        <w:t xml:space="preserve">##   3 3.397857e-01 5.966102e-02</w:t>
+      </w:r>
+      <w:r>
+        <w:br/>
+      </w:r>
+      <w:r>
+        <w:rPr>
+          <w:rStyle w:val="VerbatimChar"/>
+        </w:rPr>
+        <w:t xml:space="preserve">##   4 2.281836e-01 2.898783e-01</w:t>
+      </w:r>
+      <w:r>
+        <w:br/>
+      </w:r>
+      <w:r>
+        <w:rPr>
+          <w:rStyle w:val="VerbatimChar"/>
+        </w:rPr>
+        <w:t xml:space="preserve">## </w:t>
+      </w:r>
+      <w:r>
+        <w:br/>
+      </w:r>
+      <w:r>
+        <w:rPr>
+          <w:rStyle w:val="VerbatimChar"/>
+        </w:rPr>
+        <w:t xml:space="preserve">## [1] "Variable tempo_cat"</w:t>
+      </w:r>
+      <w:r>
+        <w:br/>
+      </w:r>
+      <w:r>
+        <w:rPr>
+          <w:rStyle w:val="VerbatimChar"/>
+        </w:rPr>
+        <w:t xml:space="preserve">##  [1] "Categories=" "Adagio"      "Allegro"     "Andante"     "Larghetto"  </w:t>
+      </w:r>
+      <w:r>
+        <w:br/>
+      </w:r>
+      <w:r>
+        <w:rPr>
+          <w:rStyle w:val="VerbatimChar"/>
+        </w:rPr>
+        <w:t xml:space="preserve">##  [6] "Lento/Largo" "Moderato"    "Prestissimo" "Presto"      "Vivace"</w:t>
       </w:r>
     </w:p>
     <w:p>
@@ -8755,6 +9330,31 @@
           </wp:inline>
         </w:drawing>
       </w:r>
+    </w:p>
+    <w:p>
+      <w:pPr>
+        <w:pStyle w:val="SourceCode"/>
+      </w:pPr>
+      <w:r>
+        <w:rPr>
+          <w:rStyle w:val="VerbatimChar"/>
+        </w:rPr>
+        <w:t xml:space="preserve">##  [1] "Categories=" "Adagio"      "Allegro"     "Andante"     "Larghetto"  </w:t>
+      </w:r>
+      <w:r>
+        <w:br/>
+      </w:r>
+      <w:r>
+        <w:rPr>
+          <w:rStyle w:val="VerbatimChar"/>
+        </w:rPr>
+        <w:t xml:space="preserve">##  [6] "Lento/Largo" "Moderato"    "Prestissimo" "Presto"      "Vivace"</w:t>
+      </w:r>
+    </w:p>
+    <w:p>
+      <w:pPr>
+        <w:pStyle w:val="FirstParagraph"/>
+      </w:pPr>
       <w:r>
         <w:drawing>
           <wp:inline>
@@ -8806,124 +9406,16 @@
         <w:rPr>
           <w:rStyle w:val="VerbatimChar"/>
         </w:rPr>
-        <w:t xml:space="preserve">## [1] "Statistics per groups:"</w:t>
-      </w:r>
-      <w:r>
-        <w:br/>
-      </w:r>
-      <w:r>
-        <w:rPr>
-          <w:rStyle w:val="VerbatimChar"/>
-        </w:rPr>
-        <w:t xml:space="preserve">##    Min. 1st Qu.  Median    Mean 3rd Qu.    Max. </w:t>
-      </w:r>
-      <w:r>
-        <w:br/>
-      </w:r>
-      <w:r>
-        <w:rPr>
-          <w:rStyle w:val="VerbatimChar"/>
-        </w:rPr>
-        <w:t xml:space="preserve">##  0.0366  0.3370  0.5530  0.5458  0.7635  0.9850 </w:t>
-      </w:r>
-      <w:r>
-        <w:br/>
-      </w:r>
-      <w:r>
-        <w:rPr>
-          <w:rStyle w:val="VerbatimChar"/>
-        </w:rPr>
-        <w:t xml:space="preserve">##    Min. 1st Qu.  Median    Mean 3rd Qu.    Max. </w:t>
-      </w:r>
-      <w:r>
-        <w:br/>
-      </w:r>
-      <w:r>
-        <w:rPr>
-          <w:rStyle w:val="VerbatimChar"/>
-        </w:rPr>
-        <w:t xml:space="preserve">##  0.0219  0.2830  0.4585  0.4514  0.6085  0.9680 </w:t>
-      </w:r>
-      <w:r>
-        <w:br/>
-      </w:r>
-      <w:r>
-        <w:rPr>
-          <w:rStyle w:val="VerbatimChar"/>
-        </w:rPr>
-        <w:t xml:space="preserve">##    Min. 1st Qu.  Median    Mean 3rd Qu.    Max. </w:t>
-      </w:r>
-      <w:r>
-        <w:br/>
-      </w:r>
-      <w:r>
-        <w:rPr>
-          <w:rStyle w:val="VerbatimChar"/>
-        </w:rPr>
-        <w:t xml:space="preserve">##  0.0000  0.1378  0.3130  0.3702  0.5613  0.9640 </w:t>
-      </w:r>
-      <w:r>
-        <w:br/>
-      </w:r>
-      <w:r>
-        <w:rPr>
-          <w:rStyle w:val="VerbatimChar"/>
-        </w:rPr>
-        <w:t xml:space="preserve">##    Min. 1st Qu.  Median    Mean 3rd Qu.    Max. </w:t>
-      </w:r>
-      <w:r>
-        <w:br/>
-      </w:r>
-      <w:r>
-        <w:rPr>
-          <w:rStyle w:val="VerbatimChar"/>
-        </w:rPr>
-        <w:t xml:space="preserve">##  0.0000  0.0454  0.1430  0.2167  0.2860  0.9730 </w:t>
-      </w:r>
-      <w:r>
-        <w:br/>
-      </w:r>
-      <w:r>
-        <w:rPr>
-          <w:rStyle w:val="VerbatimChar"/>
-        </w:rPr>
-        <w:t xml:space="preserve">## [1] "p-value ANOVA: 6.3023780909863e-92"</w:t>
-      </w:r>
-      <w:r>
-        <w:br/>
-      </w:r>
-      <w:r>
-        <w:rPr>
-          <w:rStyle w:val="VerbatimChar"/>
-        </w:rPr>
-        <w:t xml:space="preserve">## [1] "p-value Kruskal-Wallis: 4.24544276547456e-94"</w:t>
-      </w:r>
-      <w:r>
-        <w:br/>
-      </w:r>
-      <w:r>
-        <w:rPr>
-          <w:rStyle w:val="VerbatimChar"/>
-        </w:rPr>
-        <w:t xml:space="preserve">## [1] "p-values ValorsTest: "</w:t>
-      </w:r>
-      <w:r>
-        <w:br/>
-      </w:r>
-      <w:r>
-        <w:rPr>
-          <w:rStyle w:val="VerbatimChar"/>
-        </w:rPr>
-        <w:t xml:space="preserve">## [1] 7.842021e-65 7.847820e-03 0.000000e+00 0.000000e+00</w:t>
-      </w:r>
-      <w:r>
-        <w:br/>
-      </w:r>
-      <w:r>
-        <w:rPr>
-          <w:rStyle w:val="VerbatimChar"/>
-        </w:rPr>
-        <w:t xml:space="preserve">## [1] "Analysis by classes of the Variable: cluster"</w:t>
+        <w:t xml:space="preserve">##  [1] "Categories=" "Adagio"      "Allegro"     "Andante"     "Larghetto"  </w:t>
+      </w:r>
+      <w:r>
+        <w:br/>
+      </w:r>
+      <w:r>
+        <w:rPr>
+          <w:rStyle w:val="VerbatimChar"/>
+        </w:rPr>
+        <w:t xml:space="preserve">##  [6] "Lento/Largo" "Moderato"    "Prestissimo" "Presto"      "Vivace"</w:t>
       </w:r>
     </w:p>
     <w:p>
@@ -9023,6 +9515,983 @@
         <w:rPr>
           <w:rStyle w:val="VerbatimChar"/>
         </w:rPr>
+        <w:t xml:space="preserve">## [1] "Cross Table:"</w:t>
+      </w:r>
+      <w:r>
+        <w:br/>
+      </w:r>
+      <w:r>
+        <w:rPr>
+          <w:rStyle w:val="VerbatimChar"/>
+        </w:rPr>
+        <w:t xml:space="preserve">##              P</w:t>
+      </w:r>
+      <w:r>
+        <w:br/>
+      </w:r>
+      <w:r>
+        <w:rPr>
+          <w:rStyle w:val="VerbatimChar"/>
+        </w:rPr>
+        <w:t xml:space="preserve">##                 1   2   3   4</w:t>
+      </w:r>
+      <w:r>
+        <w:br/>
+      </w:r>
+      <w:r>
+        <w:rPr>
+          <w:rStyle w:val="VerbatimChar"/>
+        </w:rPr>
+        <w:t xml:space="preserve">##   Adagio       36  30   2  28</w:t>
+      </w:r>
+      <w:r>
+        <w:br/>
+      </w:r>
+      <w:r>
+        <w:rPr>
+          <w:rStyle w:val="VerbatimChar"/>
+        </w:rPr>
+        <w:t xml:space="preserve">##   Allegro     869 174 220  72</w:t>
+      </w:r>
+      <w:r>
+        <w:br/>
+      </w:r>
+      <w:r>
+        <w:rPr>
+          <w:rStyle w:val="VerbatimChar"/>
+        </w:rPr>
+        <w:t xml:space="preserve">##   Andante     482 187 101  88</w:t>
+      </w:r>
+      <w:r>
+        <w:br/>
+      </w:r>
+      <w:r>
+        <w:rPr>
+          <w:rStyle w:val="VerbatimChar"/>
+        </w:rPr>
+        <w:t xml:space="preserve">##   Larghetto     6   2   2  13</w:t>
+      </w:r>
+      <w:r>
+        <w:br/>
+      </w:r>
+      <w:r>
+        <w:rPr>
+          <w:rStyle w:val="VerbatimChar"/>
+        </w:rPr>
+        <w:t xml:space="preserve">##   Lento/Largo   2   5   0   3</w:t>
+      </w:r>
+      <w:r>
+        <w:br/>
+      </w:r>
+      <w:r>
+        <w:rPr>
+          <w:rStyle w:val="VerbatimChar"/>
+        </w:rPr>
+        <w:t xml:space="preserve">##   Moderato    238  99  54  31</w:t>
+      </w:r>
+      <w:r>
+        <w:br/>
+      </w:r>
+      <w:r>
+        <w:rPr>
+          <w:rStyle w:val="VerbatimChar"/>
+        </w:rPr>
+        <w:t xml:space="preserve">##   Prestissimo   9   4   2   2</w:t>
+      </w:r>
+      <w:r>
+        <w:br/>
+      </w:r>
+      <w:r>
+        <w:rPr>
+          <w:rStyle w:val="VerbatimChar"/>
+        </w:rPr>
+        <w:t xml:space="preserve">##   Presto       87   7  14   8</w:t>
+      </w:r>
+      <w:r>
+        <w:br/>
+      </w:r>
+      <w:r>
+        <w:rPr>
+          <w:rStyle w:val="VerbatimChar"/>
+        </w:rPr>
+        <w:t xml:space="preserve">##   Vivace       82  12  17   8</w:t>
+      </w:r>
+      <w:r>
+        <w:br/>
+      </w:r>
+      <w:r>
+        <w:rPr>
+          <w:rStyle w:val="VerbatimChar"/>
+        </w:rPr>
+        <w:t xml:space="preserve">## [1] "Conditional distributions column :"</w:t>
+      </w:r>
+      <w:r>
+        <w:br/>
+      </w:r>
+      <w:r>
+        <w:rPr>
+          <w:rStyle w:val="VerbatimChar"/>
+        </w:rPr>
+        <w:t xml:space="preserve">##    </w:t>
+      </w:r>
+      <w:r>
+        <w:br/>
+      </w:r>
+      <w:r>
+        <w:rPr>
+          <w:rStyle w:val="VerbatimChar"/>
+        </w:rPr>
+        <w:t xml:space="preserve">## P       Adagio    Allegro    Andante  Larghetto Lento/Largo   Moderato</w:t>
+      </w:r>
+      <w:r>
+        <w:br/>
+      </w:r>
+      <w:r>
+        <w:rPr>
+          <w:rStyle w:val="VerbatimChar"/>
+        </w:rPr>
+        <w:t xml:space="preserve">##   1 0.37500000 0.65093633 0.56177156 0.26086957  0.20000000 0.56398104</w:t>
+      </w:r>
+      <w:r>
+        <w:br/>
+      </w:r>
+      <w:r>
+        <w:rPr>
+          <w:rStyle w:val="VerbatimChar"/>
+        </w:rPr>
+        <w:t xml:space="preserve">##   2 0.31250000 0.13033708 0.21794872 0.08695652  0.50000000 0.23459716</w:t>
+      </w:r>
+      <w:r>
+        <w:br/>
+      </w:r>
+      <w:r>
+        <w:rPr>
+          <w:rStyle w:val="VerbatimChar"/>
+        </w:rPr>
+        <w:t xml:space="preserve">##   3 0.02083333 0.16479401 0.11771562 0.08695652  0.00000000 0.12796209</w:t>
+      </w:r>
+      <w:r>
+        <w:br/>
+      </w:r>
+      <w:r>
+        <w:rPr>
+          <w:rStyle w:val="VerbatimChar"/>
+        </w:rPr>
+        <w:t xml:space="preserve">##   4 0.29166667 0.05393258 0.10256410 0.56521739  0.30000000 0.07345972</w:t>
+      </w:r>
+      <w:r>
+        <w:br/>
+      </w:r>
+      <w:r>
+        <w:rPr>
+          <w:rStyle w:val="VerbatimChar"/>
+        </w:rPr>
+        <w:t xml:space="preserve">##    </w:t>
+      </w:r>
+      <w:r>
+        <w:br/>
+      </w:r>
+      <w:r>
+        <w:rPr>
+          <w:rStyle w:val="VerbatimChar"/>
+        </w:rPr>
+        <w:t xml:space="preserve">## P   Prestissimo     Presto     Vivace</w:t>
+      </w:r>
+      <w:r>
+        <w:br/>
+      </w:r>
+      <w:r>
+        <w:rPr>
+          <w:rStyle w:val="VerbatimChar"/>
+        </w:rPr>
+        <w:t xml:space="preserve">##   1  0.52941176 0.75000000 0.68907563</w:t>
+      </w:r>
+      <w:r>
+        <w:br/>
+      </w:r>
+      <w:r>
+        <w:rPr>
+          <w:rStyle w:val="VerbatimChar"/>
+        </w:rPr>
+        <w:t xml:space="preserve">##   2  0.23529412 0.06034483 0.10084034</w:t>
+      </w:r>
+      <w:r>
+        <w:br/>
+      </w:r>
+      <w:r>
+        <w:rPr>
+          <w:rStyle w:val="VerbatimChar"/>
+        </w:rPr>
+        <w:t xml:space="preserve">##   3  0.11764706 0.12068966 0.14285714</w:t>
+      </w:r>
+      <w:r>
+        <w:br/>
+      </w:r>
+      <w:r>
+        <w:rPr>
+          <w:rStyle w:val="VerbatimChar"/>
+        </w:rPr>
+        <w:t xml:space="preserve">##   4  0.11764706 0.06896552 0.06722689</w:t>
+      </w:r>
+    </w:p>
+    <w:p>
+      <w:pPr>
+        <w:pStyle w:val="FirstParagraph"/>
+      </w:pPr>
+      <w:r>
+        <w:drawing>
+          <wp:inline>
+            <wp:extent cx="4620126" cy="3696101"/>
+            <wp:effectExtent b="0" l="0" r="0" t="0"/>
+            <wp:docPr descr="" title="" id="57" name="Picture"/>
+            <a:graphic>
+              <a:graphicData uri="http://schemas.openxmlformats.org/drawingml/2006/picture">
+                <pic:pic>
+                  <pic:nvPicPr>
+                    <pic:cNvPr descr="clustering-profiling_files/figure-docx/unnamed-chunk-8-13.png" id="58" name="Picture"/>
+                    <pic:cNvPicPr>
+                      <a:picLocks noChangeArrowheads="1" noChangeAspect="1"/>
+                    </pic:cNvPicPr>
+                  </pic:nvPicPr>
+                  <pic:blipFill>
+                    <a:blip r:embed="rId56"/>
+                    <a:stretch>
+                      <a:fillRect/>
+                    </a:stretch>
+                  </pic:blipFill>
+                  <pic:spPr bwMode="auto">
+                    <a:xfrm>
+                      <a:off x="0" y="0"/>
+                      <a:ext cx="4620126" cy="3696101"/>
+                    </a:xfrm>
+                    <a:prstGeom prst="rect">
+                      <a:avLst/>
+                    </a:prstGeom>
+                    <a:noFill/>
+                    <a:ln w="9525">
+                      <a:noFill/>
+                      <a:headEnd/>
+                      <a:tailEnd/>
+                    </a:ln>
+                  </pic:spPr>
+                </pic:pic>
+              </a:graphicData>
+            </a:graphic>
+          </wp:inline>
+        </w:drawing>
+      </w:r>
+      <w:r>
+        <w:drawing>
+          <wp:inline>
+            <wp:extent cx="4620126" cy="3696101"/>
+            <wp:effectExtent b="0" l="0" r="0" t="0"/>
+            <wp:docPr descr="" title="" id="60" name="Picture"/>
+            <a:graphic>
+              <a:graphicData uri="http://schemas.openxmlformats.org/drawingml/2006/picture">
+                <pic:pic>
+                  <pic:nvPicPr>
+                    <pic:cNvPr descr="clustering-profiling_files/figure-docx/unnamed-chunk-8-14.png" id="61" name="Picture"/>
+                    <pic:cNvPicPr>
+                      <a:picLocks noChangeArrowheads="1" noChangeAspect="1"/>
+                    </pic:cNvPicPr>
+                  </pic:nvPicPr>
+                  <pic:blipFill>
+                    <a:blip r:embed="rId59"/>
+                    <a:stretch>
+                      <a:fillRect/>
+                    </a:stretch>
+                  </pic:blipFill>
+                  <pic:spPr bwMode="auto">
+                    <a:xfrm>
+                      <a:off x="0" y="0"/>
+                      <a:ext cx="4620126" cy="3696101"/>
+                    </a:xfrm>
+                    <a:prstGeom prst="rect">
+                      <a:avLst/>
+                    </a:prstGeom>
+                    <a:noFill/>
+                    <a:ln w="9525">
+                      <a:noFill/>
+                      <a:headEnd/>
+                      <a:tailEnd/>
+                    </a:ln>
+                  </pic:spPr>
+                </pic:pic>
+              </a:graphicData>
+            </a:graphic>
+          </wp:inline>
+        </w:drawing>
+      </w:r>
+      <w:r>
+        <w:drawing>
+          <wp:inline>
+            <wp:extent cx="4620126" cy="3696101"/>
+            <wp:effectExtent b="0" l="0" r="0" t="0"/>
+            <wp:docPr descr="" title="" id="63" name="Picture"/>
+            <a:graphic>
+              <a:graphicData uri="http://schemas.openxmlformats.org/drawingml/2006/picture">
+                <pic:pic>
+                  <pic:nvPicPr>
+                    <pic:cNvPr descr="clustering-profiling_files/figure-docx/unnamed-chunk-8-15.png" id="64" name="Picture"/>
+                    <pic:cNvPicPr>
+                      <a:picLocks noChangeArrowheads="1" noChangeAspect="1"/>
+                    </pic:cNvPicPr>
+                  </pic:nvPicPr>
+                  <pic:blipFill>
+                    <a:blip r:embed="rId62"/>
+                    <a:stretch>
+                      <a:fillRect/>
+                    </a:stretch>
+                  </pic:blipFill>
+                  <pic:spPr bwMode="auto">
+                    <a:xfrm>
+                      <a:off x="0" y="0"/>
+                      <a:ext cx="4620126" cy="3696101"/>
+                    </a:xfrm>
+                    <a:prstGeom prst="rect">
+                      <a:avLst/>
+                    </a:prstGeom>
+                    <a:noFill/>
+                    <a:ln w="9525">
+                      <a:noFill/>
+                      <a:headEnd/>
+                      <a:tailEnd/>
+                    </a:ln>
+                  </pic:spPr>
+                </pic:pic>
+              </a:graphicData>
+            </a:graphic>
+          </wp:inline>
+        </w:drawing>
+      </w:r>
+    </w:p>
+    <w:p>
+      <w:pPr>
+        <w:pStyle w:val="SourceCode"/>
+      </w:pPr>
+      <w:r>
+        <w:rPr>
+          <w:rStyle w:val="VerbatimChar"/>
+        </w:rPr>
+        <w:t xml:space="preserve">## [1] "Square Chi test: "</w:t>
+      </w:r>
+    </w:p>
+    <w:p>
+      <w:pPr>
+        <w:pStyle w:val="SourceCode"/>
+      </w:pPr>
+      <w:r>
+        <w:rPr>
+          <w:rStyle w:val="VerbatimChar"/>
+        </w:rPr>
+        <w:t xml:space="preserve">## Warning in chisq.test(dades[, k], as.factor(P)): Chi-squared approximation may</w:t>
+      </w:r>
+      <w:r>
+        <w:br/>
+      </w:r>
+      <w:r>
+        <w:rPr>
+          <w:rStyle w:val="VerbatimChar"/>
+        </w:rPr>
+        <w:t xml:space="preserve">## be incorrect</w:t>
+      </w:r>
+    </w:p>
+    <w:p>
+      <w:pPr>
+        <w:pStyle w:val="FirstParagraph"/>
+      </w:pPr>
+      <w:r>
+        <w:drawing>
+          <wp:inline>
+            <wp:extent cx="4620126" cy="3696101"/>
+            <wp:effectExtent b="0" l="0" r="0" t="0"/>
+            <wp:docPr descr="" title="" id="66" name="Picture"/>
+            <a:graphic>
+              <a:graphicData uri="http://schemas.openxmlformats.org/drawingml/2006/picture">
+                <pic:pic>
+                  <pic:nvPicPr>
+                    <pic:cNvPr descr="clustering-profiling_files/figure-docx/unnamed-chunk-8-16.png" id="67" name="Picture"/>
+                    <pic:cNvPicPr>
+                      <a:picLocks noChangeArrowheads="1" noChangeAspect="1"/>
+                    </pic:cNvPicPr>
+                  </pic:nvPicPr>
+                  <pic:blipFill>
+                    <a:blip r:embed="rId65"/>
+                    <a:stretch>
+                      <a:fillRect/>
+                    </a:stretch>
+                  </pic:blipFill>
+                  <pic:spPr bwMode="auto">
+                    <a:xfrm>
+                      <a:off x="0" y="0"/>
+                      <a:ext cx="4620126" cy="3696101"/>
+                    </a:xfrm>
+                    <a:prstGeom prst="rect">
+                      <a:avLst/>
+                    </a:prstGeom>
+                    <a:noFill/>
+                    <a:ln w="9525">
+                      <a:noFill/>
+                      <a:headEnd/>
+                      <a:tailEnd/>
+                    </a:ln>
+                  </pic:spPr>
+                </pic:pic>
+              </a:graphicData>
+            </a:graphic>
+          </wp:inline>
+        </w:drawing>
+      </w:r>
+    </w:p>
+    <w:p>
+      <w:pPr>
+        <w:pStyle w:val="SourceCode"/>
+      </w:pPr>
+      <w:r>
+        <w:rPr>
+          <w:rStyle w:val="VerbatimChar"/>
+        </w:rPr>
+        <w:t xml:space="preserve">## </w:t>
+      </w:r>
+      <w:r>
+        <w:br/>
+      </w:r>
+      <w:r>
+        <w:rPr>
+          <w:rStyle w:val="VerbatimChar"/>
+        </w:rPr>
+        <w:t xml:space="preserve">##  Pearson's Chi-squared test</w:t>
+      </w:r>
+      <w:r>
+        <w:br/>
+      </w:r>
+      <w:r>
+        <w:rPr>
+          <w:rStyle w:val="VerbatimChar"/>
+        </w:rPr>
+        <w:t xml:space="preserve">## </w:t>
+      </w:r>
+      <w:r>
+        <w:br/>
+      </w:r>
+      <w:r>
+        <w:rPr>
+          <w:rStyle w:val="VerbatimChar"/>
+        </w:rPr>
+        <w:t xml:space="preserve">## data:  dades[, k] and as.factor(P)</w:t>
+      </w:r>
+      <w:r>
+        <w:br/>
+      </w:r>
+      <w:r>
+        <w:rPr>
+          <w:rStyle w:val="VerbatimChar"/>
+        </w:rPr>
+        <w:t xml:space="preserve">## X-squared = 251.71, df = 24, p-value &lt; 2.2e-16</w:t>
+      </w:r>
+      <w:r>
+        <w:br/>
+      </w:r>
+      <w:r>
+        <w:rPr>
+          <w:rStyle w:val="VerbatimChar"/>
+        </w:rPr>
+        <w:t xml:space="preserve">## </w:t>
+      </w:r>
+      <w:r>
+        <w:br/>
+      </w:r>
+      <w:r>
+        <w:rPr>
+          <w:rStyle w:val="VerbatimChar"/>
+        </w:rPr>
+        <w:t xml:space="preserve">## [1] "Values test:"</w:t>
+      </w:r>
+      <w:r>
+        <w:br/>
+      </w:r>
+      <w:r>
+        <w:rPr>
+          <w:rStyle w:val="VerbatimChar"/>
+        </w:rPr>
+        <w:t xml:space="preserve">## $rowpf</w:t>
+      </w:r>
+      <w:r>
+        <w:br/>
+      </w:r>
+      <w:r>
+        <w:rPr>
+          <w:rStyle w:val="VerbatimChar"/>
+        </w:rPr>
+        <w:t xml:space="preserve">##    Xquali</w:t>
+      </w:r>
+      <w:r>
+        <w:br/>
+      </w:r>
+      <w:r>
+        <w:rPr>
+          <w:rStyle w:val="VerbatimChar"/>
+        </w:rPr>
+        <w:t xml:space="preserve">## P        Adagio     Allegro     Andante   Larghetto Lento/Largo    Moderato</w:t>
+      </w:r>
+      <w:r>
+        <w:br/>
+      </w:r>
+      <w:r>
+        <w:rPr>
+          <w:rStyle w:val="VerbatimChar"/>
+        </w:rPr>
+        <w:t xml:space="preserve">##   1 0.019878520 0.479845389 0.266151298 0.003313087 0.001104362 0.131419105</w:t>
+      </w:r>
+      <w:r>
+        <w:br/>
+      </w:r>
+      <w:r>
+        <w:rPr>
+          <w:rStyle w:val="VerbatimChar"/>
+        </w:rPr>
+        <w:t xml:space="preserve">##   2 0.057692308 0.334615385 0.359615385 0.003846154 0.009615385 0.190384615</w:t>
+      </w:r>
+      <w:r>
+        <w:br/>
+      </w:r>
+      <w:r>
+        <w:rPr>
+          <w:rStyle w:val="VerbatimChar"/>
+        </w:rPr>
+        <w:t xml:space="preserve">##   3 0.004854369 0.533980583 0.245145631 0.004854369 0.000000000 0.131067961</w:t>
+      </w:r>
+      <w:r>
+        <w:br/>
+      </w:r>
+      <w:r>
+        <w:rPr>
+          <w:rStyle w:val="VerbatimChar"/>
+        </w:rPr>
+        <w:t xml:space="preserve">##   4 0.110671937 0.284584980 0.347826087 0.051383399 0.011857708 0.122529644</w:t>
+      </w:r>
+      <w:r>
+        <w:br/>
+      </w:r>
+      <w:r>
+        <w:rPr>
+          <w:rStyle w:val="VerbatimChar"/>
+        </w:rPr>
+        <w:t xml:space="preserve">##    Xquali</w:t>
+      </w:r>
+      <w:r>
+        <w:br/>
+      </w:r>
+      <w:r>
+        <w:rPr>
+          <w:rStyle w:val="VerbatimChar"/>
+        </w:rPr>
+        <w:t xml:space="preserve">## P   Prestissimo      Presto      Vivace</w:t>
+      </w:r>
+      <w:r>
+        <w:br/>
+      </w:r>
+      <w:r>
+        <w:rPr>
+          <w:rStyle w:val="VerbatimChar"/>
+        </w:rPr>
+        <w:t xml:space="preserve">##   1 0.004969630 0.048039757 0.045278851</w:t>
+      </w:r>
+      <w:r>
+        <w:br/>
+      </w:r>
+      <w:r>
+        <w:rPr>
+          <w:rStyle w:val="VerbatimChar"/>
+        </w:rPr>
+        <w:t xml:space="preserve">##   2 0.007692308 0.013461538 0.023076923</w:t>
+      </w:r>
+      <w:r>
+        <w:br/>
+      </w:r>
+      <w:r>
+        <w:rPr>
+          <w:rStyle w:val="VerbatimChar"/>
+        </w:rPr>
+        <w:t xml:space="preserve">##   3 0.004854369 0.033980583 0.041262136</w:t>
+      </w:r>
+      <w:r>
+        <w:br/>
+      </w:r>
+      <w:r>
+        <w:rPr>
+          <w:rStyle w:val="VerbatimChar"/>
+        </w:rPr>
+        <w:t xml:space="preserve">##   4 0.007905138 0.031620553 0.031620553</w:t>
+      </w:r>
+      <w:r>
+        <w:br/>
+      </w:r>
+      <w:r>
+        <w:rPr>
+          <w:rStyle w:val="VerbatimChar"/>
+        </w:rPr>
+        <w:t xml:space="preserve">## </w:t>
+      </w:r>
+      <w:r>
+        <w:br/>
+      </w:r>
+      <w:r>
+        <w:rPr>
+          <w:rStyle w:val="VerbatimChar"/>
+        </w:rPr>
+        <w:t xml:space="preserve">## $vtest</w:t>
+      </w:r>
+      <w:r>
+        <w:br/>
+      </w:r>
+      <w:r>
+        <w:rPr>
+          <w:rStyle w:val="VerbatimChar"/>
+        </w:rPr>
+        <w:t xml:space="preserve">##    Xquali</w:t>
+      </w:r>
+      <w:r>
+        <w:br/>
+      </w:r>
+      <w:r>
+        <w:rPr>
+          <w:rStyle w:val="VerbatimChar"/>
+        </w:rPr>
+        <w:t xml:space="preserve">## P       Adagio    Allegro    Andante  Larghetto Lento/Largo   Moderato</w:t>
+      </w:r>
+      <w:r>
+        <w:br/>
+      </w:r>
+      <w:r>
+        <w:rPr>
+          <w:rStyle w:val="VerbatimChar"/>
+        </w:rPr>
+        <w:t xml:space="preserve">##   1 -4.6737107  4.6629839 -3.0281184 -3.3831231  -2.6202248 -1.8353169</w:t>
+      </w:r>
+      <w:r>
+        <w:br/>
+      </w:r>
+      <w:r>
+        <w:rPr>
+          <w:rStyle w:val="VerbatimChar"/>
+        </w:rPr>
+        <w:t xml:space="preserve">##   2  3.6532953 -5.6008431  4.0635126 -1.1009342   2.7301585  3.5714794</w:t>
+      </w:r>
+      <w:r>
+        <w:br/>
+      </w:r>
+      <w:r>
+        <w:rPr>
+          <w:rStyle w:val="VerbatimChar"/>
+        </w:rPr>
+        <w:t xml:space="preserve">##   3 -3.3741422  3.8866492 -1.9936381 -0.7067939  -1.2648189 -0.6148688</w:t>
+      </w:r>
+      <w:r>
+        <w:br/>
+      </w:r>
+      <w:r>
+        <w:rPr>
+          <w:rStyle w:val="VerbatimChar"/>
+        </w:rPr>
+        <w:t xml:space="preserve">##   4  7.4218023 -5.3849933  2.2594034  8.3242419   2.4555619 -0.8756680</w:t>
+      </w:r>
+      <w:r>
+        <w:br/>
+      </w:r>
+      <w:r>
+        <w:rPr>
+          <w:rStyle w:val="VerbatimChar"/>
+        </w:rPr>
+        <w:t xml:space="preserve">##    Xquali</w:t>
+      </w:r>
+      <w:r>
+        <w:br/>
+      </w:r>
+      <w:r>
+        <w:rPr>
+          <w:rStyle w:val="VerbatimChar"/>
+        </w:rPr>
+        <w:t xml:space="preserve">## P   Prestissimo     Presto     Vivace</w:t>
+      </w:r>
+      <w:r>
+        <w:br/>
+      </w:r>
+      <w:r>
+        <w:rPr>
+          <w:rStyle w:val="VerbatimChar"/>
+        </w:rPr>
+        <w:t xml:space="preserve">##   1  -0.6347418  3.2694277  1.9261213</w:t>
+      </w:r>
+      <w:r>
+        <w:br/>
+      </w:r>
+      <w:r>
+        <w:rPr>
+          <w:rStyle w:val="VerbatimChar"/>
+        </w:rPr>
+        <w:t xml:space="preserve">##   2   0.6739330 -3.2839107 -2.1375659</w:t>
+      </w:r>
+      <w:r>
+        <w:br/>
+      </w:r>
+      <w:r>
+        <w:rPr>
+          <w:rStyle w:val="VerbatimChar"/>
+        </w:rPr>
+        <w:t xml:space="preserve">##   3  -0.2385596 -0.5367328  0.1726234</w:t>
+      </w:r>
+      <w:r>
+        <w:br/>
+      </w:r>
+      <w:r>
+        <w:rPr>
+          <w:rStyle w:val="VerbatimChar"/>
+        </w:rPr>
+        <w:t xml:space="preserve">##   4   0.4937210 -0.6115821 -0.6893693</w:t>
+      </w:r>
+      <w:r>
+        <w:br/>
+      </w:r>
+      <w:r>
+        <w:rPr>
+          <w:rStyle w:val="VerbatimChar"/>
+        </w:rPr>
+        <w:t xml:space="preserve">## </w:t>
+      </w:r>
+      <w:r>
+        <w:br/>
+      </w:r>
+      <w:r>
+        <w:rPr>
+          <w:rStyle w:val="VerbatimChar"/>
+        </w:rPr>
+        <w:t xml:space="preserve">## $pval</w:t>
+      </w:r>
+      <w:r>
+        <w:br/>
+      </w:r>
+      <w:r>
+        <w:rPr>
+          <w:rStyle w:val="VerbatimChar"/>
+        </w:rPr>
+        <w:t xml:space="preserve">##    Xquali</w:t>
+      </w:r>
+      <w:r>
+        <w:br/>
+      </w:r>
+      <w:r>
+        <w:rPr>
+          <w:rStyle w:val="VerbatimChar"/>
+        </w:rPr>
+        <w:t xml:space="preserve">## P         Adagio      Allegro      Andante    Larghetto  Lento/Largo</w:t>
+      </w:r>
+      <w:r>
+        <w:br/>
+      </w:r>
+      <w:r>
+        <w:rPr>
+          <w:rStyle w:val="VerbatimChar"/>
+        </w:rPr>
+        <w:t xml:space="preserve">##   1 1.479030e-06 1.558286e-06 1.230408e-03 3.583325e-04 4.393591e-03</w:t>
+      </w:r>
+      <w:r>
+        <w:br/>
+      </w:r>
+      <w:r>
+        <w:rPr>
+          <w:rStyle w:val="VerbatimChar"/>
+        </w:rPr>
+        <w:t xml:space="preserve">##   2 1.294481e-04 1.066559e-08 2.416986e-05 1.354627e-01 3.165194e-03</w:t>
+      </w:r>
+      <w:r>
+        <w:br/>
+      </w:r>
+      <w:r>
+        <w:rPr>
+          <w:rStyle w:val="VerbatimChar"/>
+        </w:rPr>
+        <w:t xml:space="preserve">##   3 3.702306e-04 5.081873e-05 2.309581e-02 2.398473e-01 1.029681e-01</w:t>
+      </w:r>
+      <w:r>
+        <w:br/>
+      </w:r>
+      <w:r>
+        <w:rPr>
+          <w:rStyle w:val="VerbatimChar"/>
+        </w:rPr>
+        <w:t xml:space="preserve">##   4 5.776857e-14 3.622368e-08 1.192915e-02 4.243505e-17 7.033227e-03</w:t>
+      </w:r>
+      <w:r>
+        <w:br/>
+      </w:r>
+      <w:r>
+        <w:rPr>
+          <w:rStyle w:val="VerbatimChar"/>
+        </w:rPr>
+        <w:t xml:space="preserve">##    Xquali</w:t>
+      </w:r>
+      <w:r>
+        <w:br/>
+      </w:r>
+      <w:r>
+        <w:rPr>
+          <w:rStyle w:val="VerbatimChar"/>
+        </w:rPr>
+        <w:t xml:space="preserve">## P       Moderato  Prestissimo       Presto       Vivace</w:t>
+      </w:r>
+      <w:r>
+        <w:br/>
+      </w:r>
+      <w:r>
+        <w:rPr>
+          <w:rStyle w:val="VerbatimChar"/>
+        </w:rPr>
+        <w:t xml:space="preserve">##   1 3.322937e-02 2.627984e-01 5.388263e-04 2.704462e-02</w:t>
+      </w:r>
+      <w:r>
+        <w:br/>
+      </w:r>
+      <w:r>
+        <w:rPr>
+          <w:rStyle w:val="VerbatimChar"/>
+        </w:rPr>
+        <w:t xml:space="preserve">##   2 1.774852e-04 2.501769e-01 5.118868e-04 1.627599e-02</w:t>
+      </w:r>
+      <w:r>
+        <w:br/>
+      </w:r>
+      <w:r>
+        <w:rPr>
+          <w:rStyle w:val="VerbatimChar"/>
+        </w:rPr>
+        <w:t xml:space="preserve">##   3 2.693207e-01 4.057236e-01 2.957261e-01 4.314737e-01</w:t>
+      </w:r>
+      <w:r>
+        <w:br/>
+      </w:r>
+      <w:r>
+        <w:rPr>
+          <w:rStyle w:val="VerbatimChar"/>
+        </w:rPr>
+        <w:t xml:space="preserve">##   4 1.906053e-01 3.107516e-01 2.704071e-01 2.452954e-01</w:t>
+      </w:r>
+      <w:r>
+        <w:br/>
+      </w:r>
+      <w:r>
+        <w:rPr>
+          <w:rStyle w:val="VerbatimChar"/>
+        </w:rPr>
+        <w:t xml:space="preserve">## </w:t>
+      </w:r>
+      <w:r>
+        <w:br/>
+      </w:r>
+      <w:r>
+        <w:rPr>
+          <w:rStyle w:val="VerbatimChar"/>
+        </w:rPr>
+        <w:t xml:space="preserve">## [1] "Analysis by classes of the Variable: loudness"</w:t>
+      </w:r>
+    </w:p>
+    <w:p>
+      <w:pPr>
+        <w:pStyle w:val="FirstParagraph"/>
+      </w:pPr>
+      <w:r>
+        <w:drawing>
+          <wp:inline>
+            <wp:extent cx="4620126" cy="3696101"/>
+            <wp:effectExtent b="0" l="0" r="0" t="0"/>
+            <wp:docPr descr="" title="" id="69" name="Picture"/>
+            <a:graphic>
+              <a:graphicData uri="http://schemas.openxmlformats.org/drawingml/2006/picture">
+                <pic:pic>
+                  <pic:nvPicPr>
+                    <pic:cNvPr descr="clustering-profiling_files/figure-docx/unnamed-chunk-8-17.png" id="70" name="Picture"/>
+                    <pic:cNvPicPr>
+                      <a:picLocks noChangeArrowheads="1" noChangeAspect="1"/>
+                    </pic:cNvPicPr>
+                  </pic:nvPicPr>
+                  <pic:blipFill>
+                    <a:blip r:embed="rId68"/>
+                    <a:stretch>
+                      <a:fillRect/>
+                    </a:stretch>
+                  </pic:blipFill>
+                  <pic:spPr bwMode="auto">
+                    <a:xfrm>
+                      <a:off x="0" y="0"/>
+                      <a:ext cx="4620126" cy="3696101"/>
+                    </a:xfrm>
+                    <a:prstGeom prst="rect">
+                      <a:avLst/>
+                    </a:prstGeom>
+                    <a:noFill/>
+                    <a:ln w="9525">
+                      <a:noFill/>
+                      <a:headEnd/>
+                      <a:tailEnd/>
+                    </a:ln>
+                  </pic:spPr>
+                </pic:pic>
+              </a:graphicData>
+            </a:graphic>
+          </wp:inline>
+        </w:drawing>
+      </w:r>
+      <w:r>
+        <w:drawing>
+          <wp:inline>
+            <wp:extent cx="4620126" cy="3696101"/>
+            <wp:effectExtent b="0" l="0" r="0" t="0"/>
+            <wp:docPr descr="" title="" id="72" name="Picture"/>
+            <a:graphic>
+              <a:graphicData uri="http://schemas.openxmlformats.org/drawingml/2006/picture">
+                <pic:pic>
+                  <pic:nvPicPr>
+                    <pic:cNvPr descr="clustering-profiling_files/figure-docx/unnamed-chunk-8-18.png" id="73" name="Picture"/>
+                    <pic:cNvPicPr>
+                      <a:picLocks noChangeArrowheads="1" noChangeAspect="1"/>
+                    </pic:cNvPicPr>
+                  </pic:nvPicPr>
+                  <pic:blipFill>
+                    <a:blip r:embed="rId71"/>
+                    <a:stretch>
+                      <a:fillRect/>
+                    </a:stretch>
+                  </pic:blipFill>
+                  <pic:spPr bwMode="auto">
+                    <a:xfrm>
+                      <a:off x="0" y="0"/>
+                      <a:ext cx="4620126" cy="3696101"/>
+                    </a:xfrm>
+                    <a:prstGeom prst="rect">
+                      <a:avLst/>
+                    </a:prstGeom>
+                    <a:noFill/>
+                    <a:ln w="9525">
+                      <a:noFill/>
+                      <a:headEnd/>
+                      <a:tailEnd/>
+                    </a:ln>
+                  </pic:spPr>
+                </pic:pic>
+              </a:graphicData>
+            </a:graphic>
+          </wp:inline>
+        </w:drawing>
+      </w:r>
+    </w:p>
+    <w:p>
+      <w:pPr>
+        <w:pStyle w:val="SourceCode"/>
+      </w:pPr>
+      <w:r>
+        <w:rPr>
+          <w:rStyle w:val="VerbatimChar"/>
+        </w:rPr>
         <w:t xml:space="preserve">## [1] "Statistics per groups:"</w:t>
       </w:r>
       <w:r>
@@ -9041,6 +10510,1091 @@
         <w:rPr>
           <w:rStyle w:val="VerbatimChar"/>
         </w:rPr>
+        <w:t xml:space="preserve">## -25.641  -7.987  -6.035  -6.583  -4.519  -0.958 </w:t>
+      </w:r>
+      <w:r>
+        <w:br/>
+      </w:r>
+      <w:r>
+        <w:rPr>
+          <w:rStyle w:val="VerbatimChar"/>
+        </w:rPr>
+        <w:t xml:space="preserve">##    Min. 1st Qu.  Median    Mean 3rd Qu.    Max. </w:t>
+      </w:r>
+      <w:r>
+        <w:br/>
+      </w:r>
+      <w:r>
+        <w:rPr>
+          <w:rStyle w:val="VerbatimChar"/>
+        </w:rPr>
+        <w:t xml:space="preserve">## -32.108 -13.261 -10.819 -11.236  -8.603  -2.689 </w:t>
+      </w:r>
+      <w:r>
+        <w:br/>
+      </w:r>
+      <w:r>
+        <w:rPr>
+          <w:rStyle w:val="VerbatimChar"/>
+        </w:rPr>
+        <w:t xml:space="preserve">##    Min. 1st Qu.  Median    Mean 3rd Qu.    Max. </w:t>
+      </w:r>
+      <w:r>
+        <w:br/>
+      </w:r>
+      <w:r>
+        <w:rPr>
+          <w:rStyle w:val="VerbatimChar"/>
+        </w:rPr>
+        <w:t xml:space="preserve">## -26.527 -12.243  -8.899  -9.548  -6.371   0.377 </w:t>
+      </w:r>
+      <w:r>
+        <w:br/>
+      </w:r>
+      <w:r>
+        <w:rPr>
+          <w:rStyle w:val="VerbatimChar"/>
+        </w:rPr>
+        <w:t xml:space="preserve">##    Min. 1st Qu.  Median    Mean 3rd Qu.    Max. </w:t>
+      </w:r>
+      <w:r>
+        <w:br/>
+      </w:r>
+      <w:r>
+        <w:rPr>
+          <w:rStyle w:val="VerbatimChar"/>
+        </w:rPr>
+        <w:t xml:space="preserve">## -42.631 -23.609 -19.674 -19.321 -14.454  -5.044 </w:t>
+      </w:r>
+      <w:r>
+        <w:br/>
+      </w:r>
+      <w:r>
+        <w:rPr>
+          <w:rStyle w:val="VerbatimChar"/>
+        </w:rPr>
+        <w:t xml:space="preserve">## [1] "p-value ANOVA: 2.17489695592098e-173"</w:t>
+      </w:r>
+      <w:r>
+        <w:br/>
+      </w:r>
+      <w:r>
+        <w:rPr>
+          <w:rStyle w:val="VerbatimChar"/>
+        </w:rPr>
+        <w:t xml:space="preserve">## [1] "p-value Kruskal-Wallis: 2.45213703529884e-239"</w:t>
+      </w:r>
+      <w:r>
+        <w:br/>
+      </w:r>
+      <w:r>
+        <w:rPr>
+          <w:rStyle w:val="VerbatimChar"/>
+        </w:rPr>
+        <w:t xml:space="preserve">## [1] "p-values ValorsTest: "</w:t>
+      </w:r>
+      <w:r>
+        <w:br/>
+      </w:r>
+      <w:r>
+        <w:rPr>
+          <w:rStyle w:val="VerbatimChar"/>
+        </w:rPr>
+        <w:t xml:space="preserve">## [1] 3.451881e-166  0.000000e+00  3.369412e-03  0.000000e+00</w:t>
+      </w:r>
+      <w:r>
+        <w:br/>
+      </w:r>
+      <w:r>
+        <w:rPr>
+          <w:rStyle w:val="VerbatimChar"/>
+        </w:rPr>
+        <w:t xml:space="preserve">## [1] "Analysis by classes of the Variable: energy"</w:t>
+      </w:r>
+    </w:p>
+    <w:p>
+      <w:pPr>
+        <w:pStyle w:val="FirstParagraph"/>
+      </w:pPr>
+      <w:r>
+        <w:drawing>
+          <wp:inline>
+            <wp:extent cx="4620126" cy="3696101"/>
+            <wp:effectExtent b="0" l="0" r="0" t="0"/>
+            <wp:docPr descr="" title="" id="75" name="Picture"/>
+            <a:graphic>
+              <a:graphicData uri="http://schemas.openxmlformats.org/drawingml/2006/picture">
+                <pic:pic>
+                  <pic:nvPicPr>
+                    <pic:cNvPr descr="clustering-profiling_files/figure-docx/unnamed-chunk-8-19.png" id="76" name="Picture"/>
+                    <pic:cNvPicPr>
+                      <a:picLocks noChangeArrowheads="1" noChangeAspect="1"/>
+                    </pic:cNvPicPr>
+                  </pic:nvPicPr>
+                  <pic:blipFill>
+                    <a:blip r:embed="rId74"/>
+                    <a:stretch>
+                      <a:fillRect/>
+                    </a:stretch>
+                  </pic:blipFill>
+                  <pic:spPr bwMode="auto">
+                    <a:xfrm>
+                      <a:off x="0" y="0"/>
+                      <a:ext cx="4620126" cy="3696101"/>
+                    </a:xfrm>
+                    <a:prstGeom prst="rect">
+                      <a:avLst/>
+                    </a:prstGeom>
+                    <a:noFill/>
+                    <a:ln w="9525">
+                      <a:noFill/>
+                      <a:headEnd/>
+                      <a:tailEnd/>
+                    </a:ln>
+                  </pic:spPr>
+                </pic:pic>
+              </a:graphicData>
+            </a:graphic>
+          </wp:inline>
+        </w:drawing>
+      </w:r>
+      <w:r>
+        <w:drawing>
+          <wp:inline>
+            <wp:extent cx="4620126" cy="3696101"/>
+            <wp:effectExtent b="0" l="0" r="0" t="0"/>
+            <wp:docPr descr="" title="" id="78" name="Picture"/>
+            <a:graphic>
+              <a:graphicData uri="http://schemas.openxmlformats.org/drawingml/2006/picture">
+                <pic:pic>
+                  <pic:nvPicPr>
+                    <pic:cNvPr descr="clustering-profiling_files/figure-docx/unnamed-chunk-8-20.png" id="79" name="Picture"/>
+                    <pic:cNvPicPr>
+                      <a:picLocks noChangeArrowheads="1" noChangeAspect="1"/>
+                    </pic:cNvPicPr>
+                  </pic:nvPicPr>
+                  <pic:blipFill>
+                    <a:blip r:embed="rId77"/>
+                    <a:stretch>
+                      <a:fillRect/>
+                    </a:stretch>
+                  </pic:blipFill>
+                  <pic:spPr bwMode="auto">
+                    <a:xfrm>
+                      <a:off x="0" y="0"/>
+                      <a:ext cx="4620126" cy="3696101"/>
+                    </a:xfrm>
+                    <a:prstGeom prst="rect">
+                      <a:avLst/>
+                    </a:prstGeom>
+                    <a:noFill/>
+                    <a:ln w="9525">
+                      <a:noFill/>
+                      <a:headEnd/>
+                      <a:tailEnd/>
+                    </a:ln>
+                  </pic:spPr>
+                </pic:pic>
+              </a:graphicData>
+            </a:graphic>
+          </wp:inline>
+        </w:drawing>
+      </w:r>
+    </w:p>
+    <w:p>
+      <w:pPr>
+        <w:pStyle w:val="SourceCode"/>
+      </w:pPr>
+      <w:r>
+        <w:rPr>
+          <w:rStyle w:val="VerbatimChar"/>
+        </w:rPr>
+        <w:t xml:space="preserve">## [1] "Statistics per groups:"</w:t>
+      </w:r>
+      <w:r>
+        <w:br/>
+      </w:r>
+      <w:r>
+        <w:rPr>
+          <w:rStyle w:val="VerbatimChar"/>
+        </w:rPr>
+        <w:t xml:space="preserve">##    Min. 1st Qu.  Median    Mean 3rd Qu.    Max. </w:t>
+      </w:r>
+      <w:r>
+        <w:br/>
+      </w:r>
+      <w:r>
+        <w:rPr>
+          <w:rStyle w:val="VerbatimChar"/>
+        </w:rPr>
+        <w:t xml:space="preserve">##  0.1140  0.6070  0.7710  0.7381  0.9000  0.9990 </w:t>
+      </w:r>
+      <w:r>
+        <w:br/>
+      </w:r>
+      <w:r>
+        <w:rPr>
+          <w:rStyle w:val="VerbatimChar"/>
+        </w:rPr>
+        <w:t xml:space="preserve">##    Min. 1st Qu.  Median    Mean 3rd Qu.    Max. </w:t>
+      </w:r>
+      <w:r>
+        <w:br/>
+      </w:r>
+      <w:r>
+        <w:rPr>
+          <w:rStyle w:val="VerbatimChar"/>
+        </w:rPr>
+        <w:t xml:space="preserve">##  0.0125  0.2315  0.3325  0.3562  0.4590  0.9530 </w:t>
+      </w:r>
+      <w:r>
+        <w:br/>
+      </w:r>
+      <w:r>
+        <w:rPr>
+          <w:rStyle w:val="VerbatimChar"/>
+        </w:rPr>
+        <w:t xml:space="preserve">##     Min.  1st Qu.   Median     Mean  3rd Qu.     Max. </w:t>
+      </w:r>
+      <w:r>
+        <w:br/>
+      </w:r>
+      <w:r>
+        <w:rPr>
+          <w:rStyle w:val="VerbatimChar"/>
+        </w:rPr>
+        <w:t xml:space="preserve">## 0.000242 0.551500 0.755500 0.714677 0.906000 0.999000 </w:t>
+      </w:r>
+      <w:r>
+        <w:br/>
+      </w:r>
+      <w:r>
+        <w:rPr>
+          <w:rStyle w:val="VerbatimChar"/>
+        </w:rPr>
+        <w:t xml:space="preserve">##    Min. 1st Qu.  Median    Mean 3rd Qu.    Max. </w:t>
+      </w:r>
+      <w:r>
+        <w:br/>
+      </w:r>
+      <w:r>
+        <w:rPr>
+          <w:rStyle w:val="VerbatimChar"/>
+        </w:rPr>
+        <w:t xml:space="preserve">## 0.00108 0.08330 0.17200 0.22836 0.34800 0.83600 </w:t>
+      </w:r>
+      <w:r>
+        <w:br/>
+      </w:r>
+      <w:r>
+        <w:rPr>
+          <w:rStyle w:val="VerbatimChar"/>
+        </w:rPr>
+        <w:t xml:space="preserve">## [1] "p-value ANOVA: 1.24124380786274e-274"</w:t>
+      </w:r>
+      <w:r>
+        <w:br/>
+      </w:r>
+      <w:r>
+        <w:rPr>
+          <w:rStyle w:val="VerbatimChar"/>
+        </w:rPr>
+        <w:t xml:space="preserve">## [1] "p-value Kruskal-Wallis: 1.11360835084654e-278"</w:t>
+      </w:r>
+      <w:r>
+        <w:br/>
+      </w:r>
+      <w:r>
+        <w:rPr>
+          <w:rStyle w:val="VerbatimChar"/>
+        </w:rPr>
+        <w:t xml:space="preserve">## [1] "p-values ValorsTest: "</w:t>
+      </w:r>
+      <w:r>
+        <w:br/>
+      </w:r>
+      <w:r>
+        <w:rPr>
+          <w:rStyle w:val="VerbatimChar"/>
+        </w:rPr>
+        <w:t xml:space="preserve">## [1] 5.555962e-161  0.000000e+00  1.102107e-13  0.000000e+00</w:t>
+      </w:r>
+      <w:r>
+        <w:br/>
+      </w:r>
+      <w:r>
+        <w:rPr>
+          <w:rStyle w:val="VerbatimChar"/>
+        </w:rPr>
+        <w:t xml:space="preserve">## [1] "Analysis by classes of the Variable: acousticness"</w:t>
+      </w:r>
+    </w:p>
+    <w:p>
+      <w:pPr>
+        <w:pStyle w:val="FirstParagraph"/>
+      </w:pPr>
+      <w:r>
+        <w:drawing>
+          <wp:inline>
+            <wp:extent cx="4620126" cy="3696101"/>
+            <wp:effectExtent b="0" l="0" r="0" t="0"/>
+            <wp:docPr descr="" title="" id="81" name="Picture"/>
+            <a:graphic>
+              <a:graphicData uri="http://schemas.openxmlformats.org/drawingml/2006/picture">
+                <pic:pic>
+                  <pic:nvPicPr>
+                    <pic:cNvPr descr="clustering-profiling_files/figure-docx/unnamed-chunk-8-21.png" id="82" name="Picture"/>
+                    <pic:cNvPicPr>
+                      <a:picLocks noChangeArrowheads="1" noChangeAspect="1"/>
+                    </pic:cNvPicPr>
+                  </pic:nvPicPr>
+                  <pic:blipFill>
+                    <a:blip r:embed="rId80"/>
+                    <a:stretch>
+                      <a:fillRect/>
+                    </a:stretch>
+                  </pic:blipFill>
+                  <pic:spPr bwMode="auto">
+                    <a:xfrm>
+                      <a:off x="0" y="0"/>
+                      <a:ext cx="4620126" cy="3696101"/>
+                    </a:xfrm>
+                    <a:prstGeom prst="rect">
+                      <a:avLst/>
+                    </a:prstGeom>
+                    <a:noFill/>
+                    <a:ln w="9525">
+                      <a:noFill/>
+                      <a:headEnd/>
+                      <a:tailEnd/>
+                    </a:ln>
+                  </pic:spPr>
+                </pic:pic>
+              </a:graphicData>
+            </a:graphic>
+          </wp:inline>
+        </w:drawing>
+      </w:r>
+      <w:r>
+        <w:drawing>
+          <wp:inline>
+            <wp:extent cx="4620126" cy="3696101"/>
+            <wp:effectExtent b="0" l="0" r="0" t="0"/>
+            <wp:docPr descr="" title="" id="84" name="Picture"/>
+            <a:graphic>
+              <a:graphicData uri="http://schemas.openxmlformats.org/drawingml/2006/picture">
+                <pic:pic>
+                  <pic:nvPicPr>
+                    <pic:cNvPr descr="clustering-profiling_files/figure-docx/unnamed-chunk-8-22.png" id="85" name="Picture"/>
+                    <pic:cNvPicPr>
+                      <a:picLocks noChangeArrowheads="1" noChangeAspect="1"/>
+                    </pic:cNvPicPr>
+                  </pic:nvPicPr>
+                  <pic:blipFill>
+                    <a:blip r:embed="rId83"/>
+                    <a:stretch>
+                      <a:fillRect/>
+                    </a:stretch>
+                  </pic:blipFill>
+                  <pic:spPr bwMode="auto">
+                    <a:xfrm>
+                      <a:off x="0" y="0"/>
+                      <a:ext cx="4620126" cy="3696101"/>
+                    </a:xfrm>
+                    <a:prstGeom prst="rect">
+                      <a:avLst/>
+                    </a:prstGeom>
+                    <a:noFill/>
+                    <a:ln w="9525">
+                      <a:noFill/>
+                      <a:headEnd/>
+                      <a:tailEnd/>
+                    </a:ln>
+                  </pic:spPr>
+                </pic:pic>
+              </a:graphicData>
+            </a:graphic>
+          </wp:inline>
+        </w:drawing>
+      </w:r>
+    </w:p>
+    <w:p>
+      <w:pPr>
+        <w:pStyle w:val="SourceCode"/>
+      </w:pPr>
+      <w:r>
+        <w:rPr>
+          <w:rStyle w:val="VerbatimChar"/>
+        </w:rPr>
+        <w:t xml:space="preserve">## [1] "Statistics per groups:"</w:t>
+      </w:r>
+      <w:r>
+        <w:br/>
+      </w:r>
+      <w:r>
+        <w:rPr>
+          <w:rStyle w:val="VerbatimChar"/>
+        </w:rPr>
+        <w:t xml:space="preserve">##     Min.  1st Qu.   Median     Mean  3rd Qu.     Max. </w:t>
+      </w:r>
+      <w:r>
+        <w:br/>
+      </w:r>
+      <w:r>
+        <w:rPr>
+          <w:rStyle w:val="VerbatimChar"/>
+        </w:rPr>
+        <w:t xml:space="preserve">## 0.000001 0.006440 0.093600 0.197365 0.348500 0.905000 </w:t>
+      </w:r>
+      <w:r>
+        <w:br/>
+      </w:r>
+      <w:r>
+        <w:rPr>
+          <w:rStyle w:val="VerbatimChar"/>
+        </w:rPr>
+        <w:t xml:space="preserve">##    Min. 1st Qu.  Median    Mean 3rd Qu.    Max. </w:t>
+      </w:r>
+      <w:r>
+        <w:br/>
+      </w:r>
+      <w:r>
+        <w:rPr>
+          <w:rStyle w:val="VerbatimChar"/>
+        </w:rPr>
+        <w:t xml:space="preserve">##  0.3830  0.7438  0.8410  0.8189  0.9170  0.9950 </w:t>
+      </w:r>
+      <w:r>
+        <w:br/>
+      </w:r>
+      <w:r>
+        <w:rPr>
+          <w:rStyle w:val="VerbatimChar"/>
+        </w:rPr>
+        <w:t xml:space="preserve">##      Min.   1st Qu.    Median      Mean   3rd Qu.      Max. </w:t>
+      </w:r>
+      <w:r>
+        <w:br/>
+      </w:r>
+      <w:r>
+        <w:rPr>
+          <w:rStyle w:val="VerbatimChar"/>
+        </w:rPr>
+        <w:t xml:space="preserve">## 0.0000011 0.0003835 0.0147000 0.0970514 0.1352500 0.7660000 </w:t>
+      </w:r>
+      <w:r>
+        <w:br/>
+      </w:r>
+      <w:r>
+        <w:rPr>
+          <w:rStyle w:val="VerbatimChar"/>
+        </w:rPr>
+        <w:t xml:space="preserve">##    Min. 1st Qu.  Median    Mean 3rd Qu.    Max. </w:t>
+      </w:r>
+      <w:r>
+        <w:br/>
+      </w:r>
+      <w:r>
+        <w:rPr>
+          <w:rStyle w:val="VerbatimChar"/>
+        </w:rPr>
+        <w:t xml:space="preserve">##  0.3190  0.7870  0.9310  0.8646  0.9850  0.9960 </w:t>
+      </w:r>
+      <w:r>
+        <w:br/>
+      </w:r>
+      <w:r>
+        <w:rPr>
+          <w:rStyle w:val="VerbatimChar"/>
+        </w:rPr>
+        <w:t xml:space="preserve">## [1] "p-value ANOVA: 0"</w:t>
+      </w:r>
+      <w:r>
+        <w:br/>
+      </w:r>
+      <w:r>
+        <w:rPr>
+          <w:rStyle w:val="VerbatimChar"/>
+        </w:rPr>
+        <w:t xml:space="preserve">## [1] "p-value Kruskal-Wallis: 0"</w:t>
+      </w:r>
+      <w:r>
+        <w:br/>
+      </w:r>
+      <w:r>
+        <w:rPr>
+          <w:rStyle w:val="VerbatimChar"/>
+        </w:rPr>
+        <w:t xml:space="preserve">## [1] "p-values ValorsTest: "</w:t>
+      </w:r>
+      <w:r>
+        <w:br/>
+      </w:r>
+      <w:r>
+        <w:rPr>
+          <w:rStyle w:val="VerbatimChar"/>
+        </w:rPr>
+        <w:t xml:space="preserve">## [1]  0.000000e+00 6.393416e-212  0.000000e+00 2.450066e-123</w:t>
+      </w:r>
+      <w:r>
+        <w:br/>
+      </w:r>
+      <w:r>
+        <w:rPr>
+          <w:rStyle w:val="VerbatimChar"/>
+        </w:rPr>
+        <w:t xml:space="preserve">## [1] "Analysis by classes of the Variable: instrumentalness"</w:t>
+      </w:r>
+    </w:p>
+    <w:p>
+      <w:pPr>
+        <w:pStyle w:val="FirstParagraph"/>
+      </w:pPr>
+      <w:r>
+        <w:drawing>
+          <wp:inline>
+            <wp:extent cx="4620126" cy="3696101"/>
+            <wp:effectExtent b="0" l="0" r="0" t="0"/>
+            <wp:docPr descr="" title="" id="87" name="Picture"/>
+            <a:graphic>
+              <a:graphicData uri="http://schemas.openxmlformats.org/drawingml/2006/picture">
+                <pic:pic>
+                  <pic:nvPicPr>
+                    <pic:cNvPr descr="clustering-profiling_files/figure-docx/unnamed-chunk-8-23.png" id="88" name="Picture"/>
+                    <pic:cNvPicPr>
+                      <a:picLocks noChangeArrowheads="1" noChangeAspect="1"/>
+                    </pic:cNvPicPr>
+                  </pic:nvPicPr>
+                  <pic:blipFill>
+                    <a:blip r:embed="rId86"/>
+                    <a:stretch>
+                      <a:fillRect/>
+                    </a:stretch>
+                  </pic:blipFill>
+                  <pic:spPr bwMode="auto">
+                    <a:xfrm>
+                      <a:off x="0" y="0"/>
+                      <a:ext cx="4620126" cy="3696101"/>
+                    </a:xfrm>
+                    <a:prstGeom prst="rect">
+                      <a:avLst/>
+                    </a:prstGeom>
+                    <a:noFill/>
+                    <a:ln w="9525">
+                      <a:noFill/>
+                      <a:headEnd/>
+                      <a:tailEnd/>
+                    </a:ln>
+                  </pic:spPr>
+                </pic:pic>
+              </a:graphicData>
+            </a:graphic>
+          </wp:inline>
+        </w:drawing>
+      </w:r>
+      <w:r>
+        <w:drawing>
+          <wp:inline>
+            <wp:extent cx="4620126" cy="3696101"/>
+            <wp:effectExtent b="0" l="0" r="0" t="0"/>
+            <wp:docPr descr="" title="" id="90" name="Picture"/>
+            <a:graphic>
+              <a:graphicData uri="http://schemas.openxmlformats.org/drawingml/2006/picture">
+                <pic:pic>
+                  <pic:nvPicPr>
+                    <pic:cNvPr descr="clustering-profiling_files/figure-docx/unnamed-chunk-8-24.png" id="91" name="Picture"/>
+                    <pic:cNvPicPr>
+                      <a:picLocks noChangeArrowheads="1" noChangeAspect="1"/>
+                    </pic:cNvPicPr>
+                  </pic:nvPicPr>
+                  <pic:blipFill>
+                    <a:blip r:embed="rId89"/>
+                    <a:stretch>
+                      <a:fillRect/>
+                    </a:stretch>
+                  </pic:blipFill>
+                  <pic:spPr bwMode="auto">
+                    <a:xfrm>
+                      <a:off x="0" y="0"/>
+                      <a:ext cx="4620126" cy="3696101"/>
+                    </a:xfrm>
+                    <a:prstGeom prst="rect">
+                      <a:avLst/>
+                    </a:prstGeom>
+                    <a:noFill/>
+                    <a:ln w="9525">
+                      <a:noFill/>
+                      <a:headEnd/>
+                      <a:tailEnd/>
+                    </a:ln>
+                  </pic:spPr>
+                </pic:pic>
+              </a:graphicData>
+            </a:graphic>
+          </wp:inline>
+        </w:drawing>
+      </w:r>
+    </w:p>
+    <w:p>
+      <w:pPr>
+        <w:pStyle w:val="SourceCode"/>
+      </w:pPr>
+      <w:r>
+        <w:rPr>
+          <w:rStyle w:val="VerbatimChar"/>
+        </w:rPr>
+        <w:t xml:space="preserve">## [1] "Statistics per groups:"</w:t>
+      </w:r>
+      <w:r>
+        <w:br/>
+      </w:r>
+      <w:r>
+        <w:rPr>
+          <w:rStyle w:val="VerbatimChar"/>
+        </w:rPr>
+        <w:t xml:space="preserve">##      Min.   1st Qu.    Median      Mean   3rd Qu.      Max. </w:t>
+      </w:r>
+      <w:r>
+        <w:br/>
+      </w:r>
+      <w:r>
+        <w:rPr>
+          <w:rStyle w:val="VerbatimChar"/>
+        </w:rPr>
+        <w:t xml:space="preserve">## 0.0000000 0.0000000 0.0000049 0.0121457 0.0006955 0.4060000 </w:t>
+      </w:r>
+      <w:r>
+        <w:br/>
+      </w:r>
+      <w:r>
+        <w:rPr>
+          <w:rStyle w:val="VerbatimChar"/>
+        </w:rPr>
+        <w:t xml:space="preserve">##     Min.  1st Qu.   Median     Mean  3rd Qu.     Max. </w:t>
+      </w:r>
+      <w:r>
+        <w:br/>
+      </w:r>
+      <w:r>
+        <w:rPr>
+          <w:rStyle w:val="VerbatimChar"/>
+        </w:rPr>
+        <w:t xml:space="preserve">## 0.000000 0.000000 0.000006 0.019713 0.001240 0.498000 </w:t>
+      </w:r>
+      <w:r>
+        <w:br/>
+      </w:r>
+      <w:r>
+        <w:rPr>
+          <w:rStyle w:val="VerbatimChar"/>
+        </w:rPr>
+        <w:t xml:space="preserve">##    Min. 1st Qu.  Median    Mean 3rd Qu.    Max. </w:t>
+      </w:r>
+      <w:r>
+        <w:br/>
+      </w:r>
+      <w:r>
+        <w:rPr>
+          <w:rStyle w:val="VerbatimChar"/>
+        </w:rPr>
+        <w:t xml:space="preserve">##  0.2130  0.6940  0.8440  0.7773  0.9010  0.9990 </w:t>
+      </w:r>
+      <w:r>
+        <w:br/>
+      </w:r>
+      <w:r>
+        <w:rPr>
+          <w:rStyle w:val="VerbatimChar"/>
+        </w:rPr>
+        <w:t xml:space="preserve">##    Min. 1st Qu.  Median    Mean 3rd Qu.    Max. </w:t>
+      </w:r>
+      <w:r>
+        <w:br/>
+      </w:r>
+      <w:r>
+        <w:rPr>
+          <w:rStyle w:val="VerbatimChar"/>
+        </w:rPr>
+        <w:t xml:space="preserve">##  0.0379  0.8050  0.8900  0.8312  0.9330  1.0000 </w:t>
+      </w:r>
+      <w:r>
+        <w:br/>
+      </w:r>
+      <w:r>
+        <w:rPr>
+          <w:rStyle w:val="VerbatimChar"/>
+        </w:rPr>
+        <w:t xml:space="preserve">## [1] "p-value ANOVA: 0"</w:t>
+      </w:r>
+      <w:r>
+        <w:br/>
+      </w:r>
+      <w:r>
+        <w:rPr>
+          <w:rStyle w:val="VerbatimChar"/>
+        </w:rPr>
+        <w:t xml:space="preserve">## [1] "p-value Kruskal-Wallis: 0"</w:t>
+      </w:r>
+      <w:r>
+        <w:br/>
+      </w:r>
+      <w:r>
+        <w:rPr>
+          <w:rStyle w:val="VerbatimChar"/>
+        </w:rPr>
+        <w:t xml:space="preserve">## [1] "p-values ValorsTest: "</w:t>
+      </w:r>
+      <w:r>
+        <w:br/>
+      </w:r>
+      <w:r>
+        <w:rPr>
+          <w:rStyle w:val="VerbatimChar"/>
+        </w:rPr>
+        <w:t xml:space="preserve">## [1]  0.000000e+00  0.000000e+00 1.726791e-258 6.493344e-192</w:t>
+      </w:r>
+      <w:r>
+        <w:br/>
+      </w:r>
+      <w:r>
+        <w:rPr>
+          <w:rStyle w:val="VerbatimChar"/>
+        </w:rPr>
+        <w:t xml:space="preserve">## [1] "Analysis by classes of the Variable: valence"</w:t>
+      </w:r>
+    </w:p>
+    <w:p>
+      <w:pPr>
+        <w:pStyle w:val="FirstParagraph"/>
+      </w:pPr>
+      <w:r>
+        <w:drawing>
+          <wp:inline>
+            <wp:extent cx="4620126" cy="3696101"/>
+            <wp:effectExtent b="0" l="0" r="0" t="0"/>
+            <wp:docPr descr="" title="" id="93" name="Picture"/>
+            <a:graphic>
+              <a:graphicData uri="http://schemas.openxmlformats.org/drawingml/2006/picture">
+                <pic:pic>
+                  <pic:nvPicPr>
+                    <pic:cNvPr descr="clustering-profiling_files/figure-docx/unnamed-chunk-8-25.png" id="94" name="Picture"/>
+                    <pic:cNvPicPr>
+                      <a:picLocks noChangeArrowheads="1" noChangeAspect="1"/>
+                    </pic:cNvPicPr>
+                  </pic:nvPicPr>
+                  <pic:blipFill>
+                    <a:blip r:embed="rId92"/>
+                    <a:stretch>
+                      <a:fillRect/>
+                    </a:stretch>
+                  </pic:blipFill>
+                  <pic:spPr bwMode="auto">
+                    <a:xfrm>
+                      <a:off x="0" y="0"/>
+                      <a:ext cx="4620126" cy="3696101"/>
+                    </a:xfrm>
+                    <a:prstGeom prst="rect">
+                      <a:avLst/>
+                    </a:prstGeom>
+                    <a:noFill/>
+                    <a:ln w="9525">
+                      <a:noFill/>
+                      <a:headEnd/>
+                      <a:tailEnd/>
+                    </a:ln>
+                  </pic:spPr>
+                </pic:pic>
+              </a:graphicData>
+            </a:graphic>
+          </wp:inline>
+        </w:drawing>
+      </w:r>
+      <w:r>
+        <w:drawing>
+          <wp:inline>
+            <wp:extent cx="4620126" cy="3696101"/>
+            <wp:effectExtent b="0" l="0" r="0" t="0"/>
+            <wp:docPr descr="" title="" id="96" name="Picture"/>
+            <a:graphic>
+              <a:graphicData uri="http://schemas.openxmlformats.org/drawingml/2006/picture">
+                <pic:pic>
+                  <pic:nvPicPr>
+                    <pic:cNvPr descr="clustering-profiling_files/figure-docx/unnamed-chunk-8-26.png" id="97" name="Picture"/>
+                    <pic:cNvPicPr>
+                      <a:picLocks noChangeArrowheads="1" noChangeAspect="1"/>
+                    </pic:cNvPicPr>
+                  </pic:nvPicPr>
+                  <pic:blipFill>
+                    <a:blip r:embed="rId95"/>
+                    <a:stretch>
+                      <a:fillRect/>
+                    </a:stretch>
+                  </pic:blipFill>
+                  <pic:spPr bwMode="auto">
+                    <a:xfrm>
+                      <a:off x="0" y="0"/>
+                      <a:ext cx="4620126" cy="3696101"/>
+                    </a:xfrm>
+                    <a:prstGeom prst="rect">
+                      <a:avLst/>
+                    </a:prstGeom>
+                    <a:noFill/>
+                    <a:ln w="9525">
+                      <a:noFill/>
+                      <a:headEnd/>
+                      <a:tailEnd/>
+                    </a:ln>
+                  </pic:spPr>
+                </pic:pic>
+              </a:graphicData>
+            </a:graphic>
+          </wp:inline>
+        </w:drawing>
+      </w:r>
+    </w:p>
+    <w:p>
+      <w:pPr>
+        <w:pStyle w:val="SourceCode"/>
+      </w:pPr>
+      <w:r>
+        <w:rPr>
+          <w:rStyle w:val="VerbatimChar"/>
+        </w:rPr>
+        <w:t xml:space="preserve">## [1] "Statistics per groups:"</w:t>
+      </w:r>
+      <w:r>
+        <w:br/>
+      </w:r>
+      <w:r>
+        <w:rPr>
+          <w:rStyle w:val="VerbatimChar"/>
+        </w:rPr>
+        <w:t xml:space="preserve">##    Min. 1st Qu.  Median    Mean 3rd Qu.    Max. </w:t>
+      </w:r>
+      <w:r>
+        <w:br/>
+      </w:r>
+      <w:r>
+        <w:rPr>
+          <w:rStyle w:val="VerbatimChar"/>
+        </w:rPr>
+        <w:t xml:space="preserve">##  0.0366  0.3370  0.5530  0.5458  0.7635  0.9850 </w:t>
+      </w:r>
+      <w:r>
+        <w:br/>
+      </w:r>
+      <w:r>
+        <w:rPr>
+          <w:rStyle w:val="VerbatimChar"/>
+        </w:rPr>
+        <w:t xml:space="preserve">##    Min. 1st Qu.  Median    Mean 3rd Qu.    Max. </w:t>
+      </w:r>
+      <w:r>
+        <w:br/>
+      </w:r>
+      <w:r>
+        <w:rPr>
+          <w:rStyle w:val="VerbatimChar"/>
+        </w:rPr>
+        <w:t xml:space="preserve">##  0.0219  0.2830  0.4585  0.4514  0.6085  0.9680 </w:t>
+      </w:r>
+      <w:r>
+        <w:br/>
+      </w:r>
+      <w:r>
+        <w:rPr>
+          <w:rStyle w:val="VerbatimChar"/>
+        </w:rPr>
+        <w:t xml:space="preserve">##    Min. 1st Qu.  Median    Mean 3rd Qu.    Max. </w:t>
+      </w:r>
+      <w:r>
+        <w:br/>
+      </w:r>
+      <w:r>
+        <w:rPr>
+          <w:rStyle w:val="VerbatimChar"/>
+        </w:rPr>
+        <w:t xml:space="preserve">##  0.0000  0.1378  0.3130  0.3702  0.5613  0.9640 </w:t>
+      </w:r>
+      <w:r>
+        <w:br/>
+      </w:r>
+      <w:r>
+        <w:rPr>
+          <w:rStyle w:val="VerbatimChar"/>
+        </w:rPr>
+        <w:t xml:space="preserve">##    Min. 1st Qu.  Median    Mean 3rd Qu.    Max. </w:t>
+      </w:r>
+      <w:r>
+        <w:br/>
+      </w:r>
+      <w:r>
+        <w:rPr>
+          <w:rStyle w:val="VerbatimChar"/>
+        </w:rPr>
+        <w:t xml:space="preserve">##  0.0000  0.0454  0.1430  0.2167  0.2860  0.9730 </w:t>
+      </w:r>
+      <w:r>
+        <w:br/>
+      </w:r>
+      <w:r>
+        <w:rPr>
+          <w:rStyle w:val="VerbatimChar"/>
+        </w:rPr>
+        <w:t xml:space="preserve">## [1] "p-value ANOVA: 6.3023780909863e-92"</w:t>
+      </w:r>
+      <w:r>
+        <w:br/>
+      </w:r>
+      <w:r>
+        <w:rPr>
+          <w:rStyle w:val="VerbatimChar"/>
+        </w:rPr>
+        <w:t xml:space="preserve">## [1] "p-value Kruskal-Wallis: 4.24544276547456e-94"</w:t>
+      </w:r>
+      <w:r>
+        <w:br/>
+      </w:r>
+      <w:r>
+        <w:rPr>
+          <w:rStyle w:val="VerbatimChar"/>
+        </w:rPr>
+        <w:t xml:space="preserve">## [1] "p-values ValorsTest: "</w:t>
+      </w:r>
+      <w:r>
+        <w:br/>
+      </w:r>
+      <w:r>
+        <w:rPr>
+          <w:rStyle w:val="VerbatimChar"/>
+        </w:rPr>
+        <w:t xml:space="preserve">## [1] 7.842021e-65 7.847820e-03 0.000000e+00 0.000000e+00</w:t>
+      </w:r>
+      <w:r>
+        <w:br/>
+      </w:r>
+      <w:r>
+        <w:rPr>
+          <w:rStyle w:val="VerbatimChar"/>
+        </w:rPr>
+        <w:t xml:space="preserve">## [1] "Analysis by classes of the Variable: c2"</w:t>
+      </w:r>
+    </w:p>
+    <w:p>
+      <w:pPr>
+        <w:pStyle w:val="FirstParagraph"/>
+      </w:pPr>
+      <w:r>
+        <w:drawing>
+          <wp:inline>
+            <wp:extent cx="4620126" cy="3696101"/>
+            <wp:effectExtent b="0" l="0" r="0" t="0"/>
+            <wp:docPr descr="" title="" id="99" name="Picture"/>
+            <a:graphic>
+              <a:graphicData uri="http://schemas.openxmlformats.org/drawingml/2006/picture">
+                <pic:pic>
+                  <pic:nvPicPr>
+                    <pic:cNvPr descr="clustering-profiling_files/figure-docx/unnamed-chunk-8-27.png" id="100" name="Picture"/>
+                    <pic:cNvPicPr>
+                      <a:picLocks noChangeArrowheads="1" noChangeAspect="1"/>
+                    </pic:cNvPicPr>
+                  </pic:nvPicPr>
+                  <pic:blipFill>
+                    <a:blip r:embed="rId98"/>
+                    <a:stretch>
+                      <a:fillRect/>
+                    </a:stretch>
+                  </pic:blipFill>
+                  <pic:spPr bwMode="auto">
+                    <a:xfrm>
+                      <a:off x="0" y="0"/>
+                      <a:ext cx="4620126" cy="3696101"/>
+                    </a:xfrm>
+                    <a:prstGeom prst="rect">
+                      <a:avLst/>
+                    </a:prstGeom>
+                    <a:noFill/>
+                    <a:ln w="9525">
+                      <a:noFill/>
+                      <a:headEnd/>
+                      <a:tailEnd/>
+                    </a:ln>
+                  </pic:spPr>
+                </pic:pic>
+              </a:graphicData>
+            </a:graphic>
+          </wp:inline>
+        </w:drawing>
+      </w:r>
+      <w:r>
+        <w:drawing>
+          <wp:inline>
+            <wp:extent cx="4620126" cy="3696101"/>
+            <wp:effectExtent b="0" l="0" r="0" t="0"/>
+            <wp:docPr descr="" title="" id="102" name="Picture"/>
+            <a:graphic>
+              <a:graphicData uri="http://schemas.openxmlformats.org/drawingml/2006/picture">
+                <pic:pic>
+                  <pic:nvPicPr>
+                    <pic:cNvPr descr="clustering-profiling_files/figure-docx/unnamed-chunk-8-28.png" id="103" name="Picture"/>
+                    <pic:cNvPicPr>
+                      <a:picLocks noChangeArrowheads="1" noChangeAspect="1"/>
+                    </pic:cNvPicPr>
+                  </pic:nvPicPr>
+                  <pic:blipFill>
+                    <a:blip r:embed="rId101"/>
+                    <a:stretch>
+                      <a:fillRect/>
+                    </a:stretch>
+                  </pic:blipFill>
+                  <pic:spPr bwMode="auto">
+                    <a:xfrm>
+                      <a:off x="0" y="0"/>
+                      <a:ext cx="4620126" cy="3696101"/>
+                    </a:xfrm>
+                    <a:prstGeom prst="rect">
+                      <a:avLst/>
+                    </a:prstGeom>
+                    <a:noFill/>
+                    <a:ln w="9525">
+                      <a:noFill/>
+                      <a:headEnd/>
+                      <a:tailEnd/>
+                    </a:ln>
+                  </pic:spPr>
+                </pic:pic>
+              </a:graphicData>
+            </a:graphic>
+          </wp:inline>
+        </w:drawing>
+      </w:r>
+    </w:p>
+    <w:p>
+      <w:pPr>
+        <w:pStyle w:val="SourceCode"/>
+      </w:pPr>
+      <w:r>
+        <w:rPr>
+          <w:rStyle w:val="VerbatimChar"/>
+        </w:rPr>
+        <w:t xml:space="preserve">## [1] "Statistics per groups:"</w:t>
+      </w:r>
+      <w:r>
+        <w:br/>
+      </w:r>
+      <w:r>
+        <w:rPr>
+          <w:rStyle w:val="VerbatimChar"/>
+        </w:rPr>
+        <w:t xml:space="preserve">##    Min. 1st Qu.  Median    Mean 3rd Qu.    Max. </w:t>
+      </w:r>
+      <w:r>
+        <w:br/>
+      </w:r>
+      <w:r>
+        <w:rPr>
+          <w:rStyle w:val="VerbatimChar"/>
+        </w:rPr>
         <w:t xml:space="preserve">##       1       1       1       1       1       1 </w:t>
       </w:r>
       <w:r>
@@ -9134,8 +11688,8 @@
         <w:t xml:space="preserve">## [1]  0.000000e+00  8.169678e-14 4.324152e-157 1.458199e-264</w:t>
       </w:r>
     </w:p>
-    <w:bookmarkEnd w:id="56"/>
-    <w:bookmarkStart w:id="58" w:name="descriptions-for-every-variable"/>
+    <w:bookmarkEnd w:id="104"/>
+    <w:bookmarkStart w:id="106" w:name="descriptions-for-every-variable"/>
     <w:p>
       <w:pPr>
         <w:pStyle w:val="Heading2"/>
@@ -9144,7 +11698,7 @@
         <w:t xml:space="preserve">Descriptions for every variable</w:t>
       </w:r>
     </w:p>
-    <w:bookmarkStart w:id="57" w:name="what-patterns-can-we-see-for-each-class"/>
+    <w:bookmarkStart w:id="105" w:name="what-patterns-can-we-see-for-each-class"/>
     <w:p>
       <w:pPr>
         <w:pStyle w:val="Heading3"/>
@@ -9172,7 +11726,7 @@
         </w:numPr>
       </w:pPr>
       <w:r>
-        <w:t xml:space="preserve">Class 2 (red) - Most acoustic</w:t>
+        <w:t xml:space="preserve">Class 2 (red) - Most acoustic</w:t>
       </w:r>
     </w:p>
     <w:p>
@@ -9509,34 +12063,34 @@
         <w:rPr>
           <w:rStyle w:val="VerbatimChar"/>
         </w:rPr>
-        <w:t xml:space="preserve">##     acousticness instrumentalness          cluster         loudness </w:t>
-      </w:r>
-      <w:r>
-        <w:br/>
-      </w:r>
-      <w:r>
-        <w:rPr>
-          <w:rStyle w:val="VerbatimChar"/>
-        </w:rPr>
-        <w:t xml:space="preserve">##         0.00e+00         0.00e+00         0.00e+00        3.45e-166 </w:t>
-      </w:r>
-      <w:r>
-        <w:br/>
-      </w:r>
-      <w:r>
-        <w:rPr>
-          <w:rStyle w:val="VerbatimChar"/>
-        </w:rPr>
-        <w:t xml:space="preserve">##           energy          valence </w:t>
-      </w:r>
-      <w:r>
-        <w:br/>
-      </w:r>
-      <w:r>
-        <w:rPr>
-          <w:rStyle w:val="VerbatimChar"/>
-        </w:rPr>
-        <w:t xml:space="preserve">##        5.56e-161         7.84e-65 </w:t>
+        <w:t xml:space="preserve">##              key        tempo_cat     acousticness instrumentalness </w:t>
+      </w:r>
+      <w:r>
+        <w:br/>
+      </w:r>
+      <w:r>
+        <w:rPr>
+          <w:rStyle w:val="VerbatimChar"/>
+        </w:rPr>
+        <w:t xml:space="preserve">##         0.00e+00         0.00e+00         0.00e+00         0.00e+00 </w:t>
+      </w:r>
+      <w:r>
+        <w:br/>
+      </w:r>
+      <w:r>
+        <w:rPr>
+          <w:rStyle w:val="VerbatimChar"/>
+        </w:rPr>
+        <w:t xml:space="preserve">##               c2         loudness           energy          valence </w:t>
+      </w:r>
+      <w:r>
+        <w:br/>
+      </w:r>
+      <w:r>
+        <w:rPr>
+          <w:rStyle w:val="VerbatimChar"/>
+        </w:rPr>
+        <w:t xml:space="preserve">##         0.00e+00        3.45e-166        5.56e-161         7.84e-65 </w:t>
       </w:r>
       <w:r>
         <w:br/>
@@ -9554,34 +12108,34 @@
         <w:rPr>
           <w:rStyle w:val="VerbatimChar"/>
         </w:rPr>
-        <w:t xml:space="preserve">##         loudness           energy instrumentalness     acousticness </w:t>
-      </w:r>
-      <w:r>
-        <w:br/>
-      </w:r>
-      <w:r>
-        <w:rPr>
-          <w:rStyle w:val="VerbatimChar"/>
-        </w:rPr>
-        <w:t xml:space="preserve">##         0.00e+00         0.00e+00         0.00e+00        6.39e-212 </w:t>
-      </w:r>
-      <w:r>
-        <w:br/>
-      </w:r>
-      <w:r>
-        <w:rPr>
-          <w:rStyle w:val="VerbatimChar"/>
-        </w:rPr>
-        <w:t xml:space="preserve">##          cluster          valence </w:t>
-      </w:r>
-      <w:r>
-        <w:br/>
-      </w:r>
-      <w:r>
-        <w:rPr>
-          <w:rStyle w:val="VerbatimChar"/>
-        </w:rPr>
-        <w:t xml:space="preserve">##         8.17e-14         7.85e-03 </w:t>
+        <w:t xml:space="preserve">##              key        tempo_cat         loudness           energy </w:t>
+      </w:r>
+      <w:r>
+        <w:br/>
+      </w:r>
+      <w:r>
+        <w:rPr>
+          <w:rStyle w:val="VerbatimChar"/>
+        </w:rPr>
+        <w:t xml:space="preserve">##         0.00e+00         0.00e+00         0.00e+00         0.00e+00 </w:t>
+      </w:r>
+      <w:r>
+        <w:br/>
+      </w:r>
+      <w:r>
+        <w:rPr>
+          <w:rStyle w:val="VerbatimChar"/>
+        </w:rPr>
+        <w:t xml:space="preserve">## instrumentalness     acousticness               c2          valence </w:t>
+      </w:r>
+      <w:r>
+        <w:br/>
+      </w:r>
+      <w:r>
+        <w:rPr>
+          <w:rStyle w:val="VerbatimChar"/>
+        </w:rPr>
+        <w:t xml:space="preserve">##         0.00e+00        6.39e-212         8.17e-14         7.85e-03 </w:t>
       </w:r>
       <w:r>
         <w:br/>
@@ -9599,34 +12153,34 @@
         <w:rPr>
           <w:rStyle w:val="VerbatimChar"/>
         </w:rPr>
-        <w:t xml:space="preserve">##     acousticness          valence instrumentalness          cluster </w:t>
-      </w:r>
-      <w:r>
-        <w:br/>
-      </w:r>
-      <w:r>
-        <w:rPr>
-          <w:rStyle w:val="VerbatimChar"/>
-        </w:rPr>
-        <w:t xml:space="preserve">##         0.00e+00         0.00e+00        1.73e-258        4.32e-157 </w:t>
-      </w:r>
-      <w:r>
-        <w:br/>
-      </w:r>
-      <w:r>
-        <w:rPr>
-          <w:rStyle w:val="VerbatimChar"/>
-        </w:rPr>
-        <w:t xml:space="preserve">##           energy         loudness </w:t>
-      </w:r>
-      <w:r>
-        <w:br/>
-      </w:r>
-      <w:r>
-        <w:rPr>
-          <w:rStyle w:val="VerbatimChar"/>
-        </w:rPr>
-        <w:t xml:space="preserve">##         1.10e-13         3.37e-03 </w:t>
+        <w:t xml:space="preserve">##              key        tempo_cat     acousticness          valence </w:t>
+      </w:r>
+      <w:r>
+        <w:br/>
+      </w:r>
+      <w:r>
+        <w:rPr>
+          <w:rStyle w:val="VerbatimChar"/>
+        </w:rPr>
+        <w:t xml:space="preserve">##         0.00e+00         0.00e+00         0.00e+00         0.00e+00 </w:t>
+      </w:r>
+      <w:r>
+        <w:br/>
+      </w:r>
+      <w:r>
+        <w:rPr>
+          <w:rStyle w:val="VerbatimChar"/>
+        </w:rPr>
+        <w:t xml:space="preserve">## instrumentalness               c2           energy         loudness </w:t>
+      </w:r>
+      <w:r>
+        <w:br/>
+      </w:r>
+      <w:r>
+        <w:rPr>
+          <w:rStyle w:val="VerbatimChar"/>
+        </w:rPr>
+        <w:t xml:space="preserve">##        1.73e-258        4.32e-157         1.10e-13         3.37e-03 </w:t>
       </w:r>
       <w:r>
         <w:br/>
@@ -9644,34 +12198,34 @@
         <w:rPr>
           <w:rStyle w:val="VerbatimChar"/>
         </w:rPr>
-        <w:t xml:space="preserve">##         loudness           energy          valence          cluster </w:t>
-      </w:r>
-      <w:r>
-        <w:br/>
-      </w:r>
-      <w:r>
-        <w:rPr>
-          <w:rStyle w:val="VerbatimChar"/>
-        </w:rPr>
-        <w:t xml:space="preserve">##         0.00e+00         0.00e+00         0.00e+00        1.46e-264 </w:t>
-      </w:r>
-      <w:r>
-        <w:br/>
-      </w:r>
-      <w:r>
-        <w:rPr>
-          <w:rStyle w:val="VerbatimChar"/>
-        </w:rPr>
-        <w:t xml:space="preserve">## instrumentalness     acousticness </w:t>
-      </w:r>
-      <w:r>
-        <w:br/>
-      </w:r>
-      <w:r>
-        <w:rPr>
-          <w:rStyle w:val="VerbatimChar"/>
-        </w:rPr>
-        <w:t xml:space="preserve">##        6.49e-192        2.45e-123</w:t>
+        <w:t xml:space="preserve">##              key        tempo_cat         loudness           energy </w:t>
+      </w:r>
+      <w:r>
+        <w:br/>
+      </w:r>
+      <w:r>
+        <w:rPr>
+          <w:rStyle w:val="VerbatimChar"/>
+        </w:rPr>
+        <w:t xml:space="preserve">##         0.00e+00         0.00e+00         0.00e+00         0.00e+00 </w:t>
+      </w:r>
+      <w:r>
+        <w:br/>
+      </w:r>
+      <w:r>
+        <w:rPr>
+          <w:rStyle w:val="VerbatimChar"/>
+        </w:rPr>
+        <w:t xml:space="preserve">##          valence               c2 instrumentalness     acousticness </w:t>
+      </w:r>
+      <w:r>
+        <w:br/>
+      </w:r>
+      <w:r>
+        <w:rPr>
+          <w:rStyle w:val="VerbatimChar"/>
+        </w:rPr>
+        <w:t xml:space="preserve">##         0.00e+00        1.46e-264        6.49e-192        2.45e-123</w:t>
       </w:r>
     </w:p>
     <w:p>
@@ -9682,9 +12236,1056 @@
         <w:t xml:space="preserve">Add the information of the modalities of qualitative to the list of pvalues and make global ordering</w:t>
       </w:r>
     </w:p>
-    <w:bookmarkEnd w:id="57"/>
-    <w:bookmarkEnd w:id="58"/>
-    <w:bookmarkEnd w:id="59"/>
+    <w:bookmarkEnd w:id="105"/>
+    <w:bookmarkEnd w:id="106"/>
+    <w:bookmarkStart w:id="110" w:name="check-song-if-fits-profile"/>
+    <w:p>
+      <w:pPr>
+        <w:pStyle w:val="Heading2"/>
+      </w:pPr>
+      <w:r>
+        <w:t xml:space="preserve">Check song if fits profile</w:t>
+      </w:r>
+    </w:p>
+    <w:p>
+      <w:pPr>
+        <w:pStyle w:val="FirstParagraph"/>
+      </w:pPr>
+      <w:r>
+        <w:t xml:space="preserve">Based from the charts above, we describe the classes with these profiles:</w:t>
+      </w:r>
+    </w:p>
+    <w:p>
+      <w:pPr>
+        <w:numPr>
+          <w:ilvl w:val="0"/>
+          <w:numId w:val="1002"/>
+        </w:numPr>
+      </w:pPr>
+      <w:r>
+        <w:t xml:space="preserve">Class 1 - Mostly loudest</w:t>
+      </w:r>
+    </w:p>
+    <w:p>
+      <w:pPr>
+        <w:numPr>
+          <w:ilvl w:val="0"/>
+          <w:numId w:val="1002"/>
+        </w:numPr>
+      </w:pPr>
+      <w:r>
+        <w:t xml:space="preserve">Class 1 &amp; 3 - Most energetic</w:t>
+      </w:r>
+    </w:p>
+    <w:p>
+      <w:pPr>
+        <w:numPr>
+          <w:ilvl w:val="0"/>
+          <w:numId w:val="1002"/>
+        </w:numPr>
+      </w:pPr>
+      <w:r>
+        <w:t xml:space="preserve">Class 2 &amp; 4 - Most acoustic</w:t>
+      </w:r>
+    </w:p>
+    <w:p>
+      <w:pPr>
+        <w:numPr>
+          <w:ilvl w:val="0"/>
+          <w:numId w:val="1002"/>
+        </w:numPr>
+      </w:pPr>
+      <w:r>
+        <w:t xml:space="preserve">Class 3 &amp; 4 - Most instrumental</w:t>
+      </w:r>
+    </w:p>
+    <w:p>
+      <w:pPr>
+        <w:numPr>
+          <w:ilvl w:val="0"/>
+          <w:numId w:val="1002"/>
+        </w:numPr>
+      </w:pPr>
+      <w:r>
+        <w:t xml:space="preserve">From Happiest to saddest Class 1, 2, 3, 4</w:t>
+      </w:r>
+    </w:p>
+    <w:p>
+      <w:pPr>
+        <w:pStyle w:val="FirstParagraph"/>
+      </w:pPr>
+      <w:r>
+        <w:t xml:space="preserve">We then picked the most popular song for every class and see if the profiling fits that song:</w:t>
+      </w:r>
+    </w:p>
+    <w:p>
+      <w:pPr>
+        <w:pStyle w:val="SourceCode"/>
+      </w:pPr>
+      <w:r>
+        <w:rPr>
+          <w:rStyle w:val="NormalTok"/>
+        </w:rPr>
+        <w:t xml:space="preserve">dd_clust </w:t>
+      </w:r>
+      <w:r>
+        <w:rPr>
+          <w:rStyle w:val="OtherTok"/>
+        </w:rPr>
+        <w:t xml:space="preserve">&lt;-</w:t>
+      </w:r>
+      <w:r>
+        <w:rPr>
+          <w:rStyle w:val="NormalTok"/>
+        </w:rPr>
+        <w:t xml:space="preserve"> </w:t>
+      </w:r>
+      <w:r>
+        <w:rPr>
+          <w:rStyle w:val="FunctionTok"/>
+        </w:rPr>
+        <w:t xml:space="preserve">read.csv</w:t>
+      </w:r>
+      <w:r>
+        <w:rPr>
+          <w:rStyle w:val="NormalTok"/>
+        </w:rPr>
+        <w:t xml:space="preserve">(</w:t>
+      </w:r>
+      <w:r>
+        <w:rPr>
+          <w:rStyle w:val="StringTok"/>
+        </w:rPr>
+        <w:t xml:space="preserve">"data/cleaneddata-withtitles.csv"</w:t>
+      </w:r>
+      <w:r>
+        <w:rPr>
+          <w:rStyle w:val="NormalTok"/>
+        </w:rPr>
+        <w:t xml:space="preserve">) </w:t>
+      </w:r>
+      <w:r>
+        <w:rPr>
+          <w:rStyle w:val="SpecialCharTok"/>
+        </w:rPr>
+        <w:t xml:space="preserve">%&gt;%</w:t>
+      </w:r>
+      <w:r>
+        <w:br/>
+      </w:r>
+      <w:r>
+        <w:rPr>
+          <w:rStyle w:val="NormalTok"/>
+        </w:rPr>
+        <w:t xml:space="preserve">  </w:t>
+      </w:r>
+      <w:r>
+        <w:rPr>
+          <w:rStyle w:val="FunctionTok"/>
+        </w:rPr>
+        <w:t xml:space="preserve">bind_cols</w:t>
+      </w:r>
+      <w:r>
+        <w:rPr>
+          <w:rStyle w:val="NormalTok"/>
+        </w:rPr>
+        <w:t xml:space="preserve">(</w:t>
+      </w:r>
+      <w:r>
+        <w:rPr>
+          <w:rStyle w:val="FunctionTok"/>
+        </w:rPr>
+        <w:t xml:space="preserve">tibble</w:t>
+      </w:r>
+      <w:r>
+        <w:rPr>
+          <w:rStyle w:val="NormalTok"/>
+        </w:rPr>
+        <w:t xml:space="preserve">(</w:t>
+      </w:r>
+      <w:r>
+        <w:rPr>
+          <w:rStyle w:val="AttributeTok"/>
+        </w:rPr>
+        <w:t xml:space="preserve">cluster =</w:t>
+      </w:r>
+      <w:r>
+        <w:rPr>
+          <w:rStyle w:val="NormalTok"/>
+        </w:rPr>
+        <w:t xml:space="preserve"> c2))</w:t>
+      </w:r>
+      <w:r>
+        <w:br/>
+      </w:r>
+      <w:r>
+        <w:rPr>
+          <w:rStyle w:val="FunctionTok"/>
+        </w:rPr>
+        <w:t xml:space="preserve">head</w:t>
+      </w:r>
+      <w:r>
+        <w:rPr>
+          <w:rStyle w:val="NormalTok"/>
+        </w:rPr>
+        <w:t xml:space="preserve">(dd_clust)</w:t>
+      </w:r>
+    </w:p>
+    <w:p>
+      <w:pPr>
+        <w:pStyle w:val="SourceCode"/>
+      </w:pPr>
+      <w:r>
+        <w:rPr>
+          <w:rStyle w:val="VerbatimChar"/>
+        </w:rPr>
+        <w:t xml:space="preserve">##   popularity duration_ms explicit danceability energy   key loudness  mode</w:t>
+      </w:r>
+      <w:r>
+        <w:br/>
+      </w:r>
+      <w:r>
+        <w:rPr>
+          <w:rStyle w:val="VerbatimChar"/>
+        </w:rPr>
+        <w:t xml:space="preserve">## 1         38      153039    False        0.522  0.854     A   -5.274 minor</w:t>
+      </w:r>
+      <w:r>
+        <w:br/>
+      </w:r>
+      <w:r>
+        <w:rPr>
+          <w:rStyle w:val="VerbatimChar"/>
+        </w:rPr>
+        <w:t xml:space="preserve">## 2         20      212840    False        0.544  0.855     C   -3.464 major</w:t>
+      </w:r>
+      <w:r>
+        <w:br/>
+      </w:r>
+      <w:r>
+        <w:rPr>
+          <w:rStyle w:val="VerbatimChar"/>
+        </w:rPr>
+        <w:t xml:space="preserve">## 3         71      235779    False        0.856  0.617 A#/Bb   -5.308 minor</w:t>
+      </w:r>
+      <w:r>
+        <w:br/>
+      </w:r>
+      <w:r>
+        <w:rPr>
+          <w:rStyle w:val="VerbatimChar"/>
+        </w:rPr>
+        <w:t xml:space="preserve">## 4         12      142759    False        0.478  0.235     D  -13.106 major</w:t>
+      </w:r>
+      <w:r>
+        <w:br/>
+      </w:r>
+      <w:r>
+        <w:rPr>
+          <w:rStyle w:val="VerbatimChar"/>
+        </w:rPr>
+        <w:t xml:space="preserve">## 5          9      292217    False        0.786  0.714     A  -10.344 minor</w:t>
+      </w:r>
+      <w:r>
+        <w:br/>
+      </w:r>
+      <w:r>
+        <w:rPr>
+          <w:rStyle w:val="VerbatimChar"/>
+        </w:rPr>
+        <w:t xml:space="preserve">## 6         38      194506    False        0.650  0.771     D   -6.901 major</w:t>
+      </w:r>
+      <w:r>
+        <w:br/>
+      </w:r>
+      <w:r>
+        <w:rPr>
+          <w:rStyle w:val="VerbatimChar"/>
+        </w:rPr>
+        <w:t xml:space="preserve">##   speechiness acousticness instrumentalness liveness valence   tempo</w:t>
+      </w:r>
+      <w:r>
+        <w:br/>
+      </w:r>
+      <w:r>
+        <w:rPr>
+          <w:rStyle w:val="VerbatimChar"/>
+        </w:rPr>
+        <w:t xml:space="preserve">## 1      0.0431     0.049800         0.000253   0.2650   0.699 136.087</w:t>
+      </w:r>
+      <w:r>
+        <w:br/>
+      </w:r>
+      <w:r>
+        <w:rPr>
+          <w:rStyle w:val="VerbatimChar"/>
+        </w:rPr>
+        <w:t xml:space="preserve">## 2      0.0282     0.003410         0.042800   0.2600   0.609 139.432</w:t>
+      </w:r>
+      <w:r>
+        <w:br/>
+      </w:r>
+      <w:r>
+        <w:rPr>
+          <w:rStyle w:val="VerbatimChar"/>
+        </w:rPr>
+        <w:t xml:space="preserve">## 3      0.0840     0.171000         0.000000   0.0857   0.759 136.081</w:t>
+      </w:r>
+      <w:r>
+        <w:br/>
+      </w:r>
+      <w:r>
+        <w:rPr>
+          <w:rStyle w:val="VerbatimChar"/>
+        </w:rPr>
+        <w:t xml:space="preserve">## 4      0.0278     0.917000         0.264000   0.0836   0.382  93.226</w:t>
+      </w:r>
+      <w:r>
+        <w:br/>
+      </w:r>
+      <w:r>
+        <w:rPr>
+          <w:rStyle w:val="VerbatimChar"/>
+        </w:rPr>
+        <w:t xml:space="preserve">## 5      0.0595     0.000726         0.908000   0.1010   0.269 119.956</w:t>
+      </w:r>
+      <w:r>
+        <w:br/>
+      </w:r>
+      <w:r>
+        <w:rPr>
+          <w:rStyle w:val="VerbatimChar"/>
+        </w:rPr>
+        <w:t xml:space="preserve">## 6      0.0269     0.001190         0.026100   0.1600   0.743 112.710</w:t>
+      </w:r>
+      <w:r>
+        <w:br/>
+      </w:r>
+      <w:r>
+        <w:rPr>
+          <w:rStyle w:val="VerbatimChar"/>
+        </w:rPr>
+        <w:t xml:space="preserve">##   time_signature    track_genre multiple_artists tempo_cat</w:t>
+      </w:r>
+      <w:r>
+        <w:br/>
+      </w:r>
+      <w:r>
+        <w:rPr>
+          <w:rStyle w:val="VerbatimChar"/>
+        </w:rPr>
+        <w:t xml:space="preserve">## 1              4     electronic            FALSE   Allegro</w:t>
+      </w:r>
+      <w:r>
+        <w:br/>
+      </w:r>
+      <w:r>
+        <w:rPr>
+          <w:rStyle w:val="VerbatimChar"/>
+        </w:rPr>
+        <w:t xml:space="preserve">## 2              4      power-pop            FALSE   Allegro</w:t>
+      </w:r>
+      <w:r>
+        <w:br/>
+      </w:r>
+      <w:r>
+        <w:rPr>
+          <w:rStyle w:val="VerbatimChar"/>
+        </w:rPr>
+        <w:t xml:space="preserve">## 3              4          k-pop            FALSE   Allegro</w:t>
+      </w:r>
+      <w:r>
+        <w:br/>
+      </w:r>
+      <w:r>
+        <w:rPr>
+          <w:rStyle w:val="VerbatimChar"/>
+        </w:rPr>
+        <w:t xml:space="preserve">## 4              3     honky-tonk            FALSE   Andante</w:t>
+      </w:r>
+      <w:r>
+        <w:br/>
+      </w:r>
+      <w:r>
+        <w:rPr>
+          <w:rStyle w:val="VerbatimChar"/>
+        </w:rPr>
+        <w:t xml:space="preserve">## 5              4 detroit-techno            FALSE  Moderato</w:t>
+      </w:r>
+      <w:r>
+        <w:br/>
+      </w:r>
+      <w:r>
+        <w:rPr>
+          <w:rStyle w:val="VerbatimChar"/>
+        </w:rPr>
+        <w:t xml:space="preserve">## 6              4      punk-rock            FALSE  Moderato</w:t>
+      </w:r>
+      <w:r>
+        <w:br/>
+      </w:r>
+      <w:r>
+        <w:rPr>
+          <w:rStyle w:val="VerbatimChar"/>
+        </w:rPr>
+        <w:t xml:space="preserve">##                                   artists                         album_name</w:t>
+      </w:r>
+      <w:r>
+        <w:br/>
+      </w:r>
+      <w:r>
+        <w:rPr>
+          <w:rStyle w:val="VerbatimChar"/>
+        </w:rPr>
+        <w:t xml:space="preserve">## 1                             Babasónicos                             Infame</w:t>
+      </w:r>
+      <w:r>
+        <w:br/>
+      </w:r>
+      <w:r>
+        <w:rPr>
+          <w:rStyle w:val="VerbatimChar"/>
+        </w:rPr>
+        <w:t xml:space="preserve">## 2                            Hoodoo Gurus                Mars Needs Guitars!</w:t>
+      </w:r>
+      <w:r>
+        <w:br/>
+      </w:r>
+      <w:r>
+        <w:rPr>
+          <w:rStyle w:val="VerbatimChar"/>
+        </w:rPr>
+        <w:t xml:space="preserve">## 3                                     BTS             Love Yourself 承 'Her'</w:t>
+      </w:r>
+      <w:r>
+        <w:br/>
+      </w:r>
+      <w:r>
+        <w:rPr>
+          <w:rStyle w:val="VerbatimChar"/>
+        </w:rPr>
+        <w:t xml:space="preserve">## 4                            George Jones            Mr. Country and Western</w:t>
+      </w:r>
+      <w:r>
+        <w:br/>
+      </w:r>
+      <w:r>
+        <w:rPr>
+          <w:rStyle w:val="VerbatimChar"/>
+        </w:rPr>
+        <w:t xml:space="preserve">## 5                                  Omar S Thank You for Letting Me Be Myself</w:t>
+      </w:r>
+      <w:r>
+        <w:br/>
+      </w:r>
+      <w:r>
+        <w:rPr>
+          <w:rStyle w:val="VerbatimChar"/>
+        </w:rPr>
+        <w:t xml:space="preserve">## 6 Patricio Rey y sus Redonditos de Ricota          Último Bondi a Finisterre</w:t>
+      </w:r>
+      <w:r>
+        <w:br/>
+      </w:r>
+      <w:r>
+        <w:rPr>
+          <w:rStyle w:val="VerbatimChar"/>
+        </w:rPr>
+        <w:t xml:space="preserve">##                                   track_name cluster</w:t>
+      </w:r>
+      <w:r>
+        <w:br/>
+      </w:r>
+      <w:r>
+        <w:rPr>
+          <w:rStyle w:val="VerbatimChar"/>
+        </w:rPr>
+        <w:t xml:space="preserve">## 1                                       Once       1</w:t>
+      </w:r>
+      <w:r>
+        <w:br/>
+      </w:r>
+      <w:r>
+        <w:rPr>
+          <w:rStyle w:val="VerbatimChar"/>
+        </w:rPr>
+        <w:t xml:space="preserve">## 2 The Other Side Of Paradise - 2005 Remaster       1</w:t>
+      </w:r>
+      <w:r>
+        <w:br/>
+      </w:r>
+      <w:r>
+        <w:rPr>
+          <w:rStyle w:val="VerbatimChar"/>
+        </w:rPr>
+        <w:t xml:space="preserve">## 3                                      Go Go       1</w:t>
+      </w:r>
+      <w:r>
+        <w:br/>
+      </w:r>
+      <w:r>
+        <w:rPr>
+          <w:rStyle w:val="VerbatimChar"/>
+        </w:rPr>
+        <w:t xml:space="preserve">## 4                          Your Tender Years       2</w:t>
+      </w:r>
+      <w:r>
+        <w:br/>
+      </w:r>
+      <w:r>
+        <w:rPr>
+          <w:rStyle w:val="VerbatimChar"/>
+        </w:rPr>
+        <w:t xml:space="preserve">## 5                            Dumpster Graves       3</w:t>
+      </w:r>
+      <w:r>
+        <w:br/>
+      </w:r>
+      <w:r>
+        <w:rPr>
+          <w:rStyle w:val="VerbatimChar"/>
+        </w:rPr>
+        <w:t xml:space="preserve">## 6                                 Alien Duce       1</w:t>
+      </w:r>
+    </w:p>
+    <w:p>
+      <w:pPr>
+        <w:pStyle w:val="SourceCode"/>
+      </w:pPr>
+      <w:r>
+        <w:rPr>
+          <w:rStyle w:val="FunctionTok"/>
+        </w:rPr>
+        <w:t xml:space="preserve">names</w:t>
+      </w:r>
+      <w:r>
+        <w:rPr>
+          <w:rStyle w:val="NormalTok"/>
+        </w:rPr>
+        <w:t xml:space="preserve">(dd_clust)</w:t>
+      </w:r>
+    </w:p>
+    <w:p>
+      <w:pPr>
+        <w:pStyle w:val="SourceCode"/>
+      </w:pPr>
+      <w:r>
+        <w:rPr>
+          <w:rStyle w:val="VerbatimChar"/>
+        </w:rPr>
+        <w:t xml:space="preserve">##  [1] "popularity"       "duration_ms"      "explicit"         "danceability"    </w:t>
+      </w:r>
+      <w:r>
+        <w:br/>
+      </w:r>
+      <w:r>
+        <w:rPr>
+          <w:rStyle w:val="VerbatimChar"/>
+        </w:rPr>
+        <w:t xml:space="preserve">##  [5] "energy"           "key"              "loudness"         "mode"            </w:t>
+      </w:r>
+      <w:r>
+        <w:br/>
+      </w:r>
+      <w:r>
+        <w:rPr>
+          <w:rStyle w:val="VerbatimChar"/>
+        </w:rPr>
+        <w:t xml:space="preserve">##  [9] "speechiness"      "acousticness"     "instrumentalness" "liveness"        </w:t>
+      </w:r>
+      <w:r>
+        <w:br/>
+      </w:r>
+      <w:r>
+        <w:rPr>
+          <w:rStyle w:val="VerbatimChar"/>
+        </w:rPr>
+        <w:t xml:space="preserve">## [13] "valence"          "tempo"            "time_signature"   "track_genre"     </w:t>
+      </w:r>
+      <w:r>
+        <w:br/>
+      </w:r>
+      <w:r>
+        <w:rPr>
+          <w:rStyle w:val="VerbatimChar"/>
+        </w:rPr>
+        <w:t xml:space="preserve">## [17] "multiple_artists" "tempo_cat"        "artists"          "album_name"      </w:t>
+      </w:r>
+      <w:r>
+        <w:br/>
+      </w:r>
+      <w:r>
+        <w:rPr>
+          <w:rStyle w:val="VerbatimChar"/>
+        </w:rPr>
+        <w:t xml:space="preserve">## [21] "track_name"       "cluster"</w:t>
+      </w:r>
+    </w:p>
+    <w:p>
+      <w:pPr>
+        <w:pStyle w:val="FirstParagraph"/>
+      </w:pPr>
+      <w:r>
+        <w:t xml:space="preserve">Here’s the top 2 songs for every cluster. Try to listen to each song and check if it fits the profile we created.</w:t>
+      </w:r>
+    </w:p>
+    <w:p>
+      <w:pPr>
+        <w:pStyle w:val="SourceCode"/>
+      </w:pPr>
+      <w:r>
+        <w:rPr>
+          <w:rStyle w:val="NormalTok"/>
+        </w:rPr>
+        <w:t xml:space="preserve">pop_per_class </w:t>
+      </w:r>
+      <w:r>
+        <w:rPr>
+          <w:rStyle w:val="OtherTok"/>
+        </w:rPr>
+        <w:t xml:space="preserve">&lt;-</w:t>
+      </w:r>
+      <w:r>
+        <w:rPr>
+          <w:rStyle w:val="NormalTok"/>
+        </w:rPr>
+        <w:t xml:space="preserve"> dd_clust </w:t>
+      </w:r>
+      <w:r>
+        <w:rPr>
+          <w:rStyle w:val="SpecialCharTok"/>
+        </w:rPr>
+        <w:t xml:space="preserve">%&gt;%</w:t>
+      </w:r>
+      <w:r>
+        <w:br/>
+      </w:r>
+      <w:r>
+        <w:rPr>
+          <w:rStyle w:val="NormalTok"/>
+        </w:rPr>
+        <w:t xml:space="preserve">  </w:t>
+      </w:r>
+      <w:r>
+        <w:rPr>
+          <w:rStyle w:val="FunctionTok"/>
+        </w:rPr>
+        <w:t xml:space="preserve">select</w:t>
+      </w:r>
+      <w:r>
+        <w:rPr>
+          <w:rStyle w:val="NormalTok"/>
+        </w:rPr>
+        <w:t xml:space="preserve">(popularity, track_name, artists, track_genre, cluster) </w:t>
+      </w:r>
+      <w:r>
+        <w:rPr>
+          <w:rStyle w:val="SpecialCharTok"/>
+        </w:rPr>
+        <w:t xml:space="preserve">%&gt;%</w:t>
+      </w:r>
+      <w:r>
+        <w:br/>
+      </w:r>
+      <w:r>
+        <w:rPr>
+          <w:rStyle w:val="NormalTok"/>
+        </w:rPr>
+        <w:t xml:space="preserve">  </w:t>
+      </w:r>
+      <w:r>
+        <w:rPr>
+          <w:rStyle w:val="FunctionTok"/>
+        </w:rPr>
+        <w:t xml:space="preserve">arrange</w:t>
+      </w:r>
+      <w:r>
+        <w:rPr>
+          <w:rStyle w:val="NormalTok"/>
+        </w:rPr>
+        <w:t xml:space="preserve">(</w:t>
+      </w:r>
+      <w:r>
+        <w:rPr>
+          <w:rStyle w:val="FunctionTok"/>
+        </w:rPr>
+        <w:t xml:space="preserve">desc</w:t>
+      </w:r>
+      <w:r>
+        <w:rPr>
+          <w:rStyle w:val="NormalTok"/>
+        </w:rPr>
+        <w:t xml:space="preserve">(popularity)) </w:t>
+      </w:r>
+      <w:r>
+        <w:rPr>
+          <w:rStyle w:val="SpecialCharTok"/>
+        </w:rPr>
+        <w:t xml:space="preserve">%&gt;%</w:t>
+      </w:r>
+      <w:r>
+        <w:br/>
+      </w:r>
+      <w:r>
+        <w:rPr>
+          <w:rStyle w:val="NormalTok"/>
+        </w:rPr>
+        <w:t xml:space="preserve">  </w:t>
+      </w:r>
+      <w:r>
+        <w:rPr>
+          <w:rStyle w:val="FunctionTok"/>
+        </w:rPr>
+        <w:t xml:space="preserve">group_by</w:t>
+      </w:r>
+      <w:r>
+        <w:rPr>
+          <w:rStyle w:val="NormalTok"/>
+        </w:rPr>
+        <w:t xml:space="preserve">(cluster) </w:t>
+      </w:r>
+      <w:r>
+        <w:rPr>
+          <w:rStyle w:val="SpecialCharTok"/>
+        </w:rPr>
+        <w:t xml:space="preserve">%&gt;%</w:t>
+      </w:r>
+      <w:r>
+        <w:br/>
+      </w:r>
+      <w:r>
+        <w:rPr>
+          <w:rStyle w:val="NormalTok"/>
+        </w:rPr>
+        <w:t xml:space="preserve">  </w:t>
+      </w:r>
+      <w:r>
+        <w:rPr>
+          <w:rStyle w:val="FunctionTok"/>
+        </w:rPr>
+        <w:t xml:space="preserve">top_n</w:t>
+      </w:r>
+      <w:r>
+        <w:rPr>
+          <w:rStyle w:val="NormalTok"/>
+        </w:rPr>
+        <w:t xml:space="preserve">(</w:t>
+      </w:r>
+      <w:r>
+        <w:rPr>
+          <w:rStyle w:val="DecValTok"/>
+        </w:rPr>
+        <w:t xml:space="preserve">6</w:t>
+      </w:r>
+      <w:r>
+        <w:rPr>
+          <w:rStyle w:val="NormalTok"/>
+        </w:rPr>
+        <w:t xml:space="preserve">, popularity) </w:t>
+      </w:r>
+      <w:r>
+        <w:rPr>
+          <w:rStyle w:val="SpecialCharTok"/>
+        </w:rPr>
+        <w:t xml:space="preserve">%&gt;%</w:t>
+      </w:r>
+      <w:r>
+        <w:br/>
+      </w:r>
+      <w:r>
+        <w:rPr>
+          <w:rStyle w:val="NormalTok"/>
+        </w:rPr>
+        <w:t xml:space="preserve">  </w:t>
+      </w:r>
+      <w:r>
+        <w:rPr>
+          <w:rStyle w:val="FunctionTok"/>
+        </w:rPr>
+        <w:t xml:space="preserve">arrange</w:t>
+      </w:r>
+      <w:r>
+        <w:rPr>
+          <w:rStyle w:val="NormalTok"/>
+        </w:rPr>
+        <w:t xml:space="preserve">(cluster)</w:t>
+      </w:r>
+      <w:r>
+        <w:br/>
+      </w:r>
+      <w:r>
+        <w:rPr>
+          <w:rStyle w:val="NormalTok"/>
+        </w:rPr>
+        <w:t xml:space="preserve">pop_per_class</w:t>
+      </w:r>
+    </w:p>
+    <w:p>
+      <w:pPr>
+        <w:pStyle w:val="SourceCode"/>
+      </w:pPr>
+      <w:r>
+        <w:rPr>
+          <w:rStyle w:val="VerbatimChar"/>
+        </w:rPr>
+        <w:t xml:space="preserve">## # A tibble: 24 × 5</w:t>
+      </w:r>
+      <w:r>
+        <w:br/>
+      </w:r>
+      <w:r>
+        <w:rPr>
+          <w:rStyle w:val="VerbatimChar"/>
+        </w:rPr>
+        <w:t xml:space="preserve">## # Groups:   cluster [4]</w:t>
+      </w:r>
+      <w:r>
+        <w:br/>
+      </w:r>
+      <w:r>
+        <w:rPr>
+          <w:rStyle w:val="VerbatimChar"/>
+        </w:rPr>
+        <w:t xml:space="preserve">##    popularity track_name                artists           track_genre cluster</w:t>
+      </w:r>
+      <w:r>
+        <w:br/>
+      </w:r>
+      <w:r>
+        <w:rPr>
+          <w:rStyle w:val="VerbatimChar"/>
+        </w:rPr>
+        <w:t xml:space="preserve">##         &lt;int&gt; &lt;chr&gt;                     &lt;chr&gt;             &lt;chr&gt;         &lt;int&gt;</w:t>
+      </w:r>
+      <w:r>
+        <w:br/>
+      </w:r>
+      <w:r>
+        <w:rPr>
+          <w:rStyle w:val="VerbatimChar"/>
+        </w:rPr>
+        <w:t xml:space="preserve">##  1         97 Tití Me Preguntó          Bad Bunny         latin             1</w:t>
+      </w:r>
+      <w:r>
+        <w:br/>
+      </w:r>
+      <w:r>
+        <w:rPr>
+          <w:rStyle w:val="VerbatimChar"/>
+        </w:rPr>
+        <w:t xml:space="preserve">##  2         93 Sweater Weather           The Neighbourhood alt-rock          1</w:t>
+      </w:r>
+      <w:r>
+        <w:br/>
+      </w:r>
+      <w:r>
+        <w:rPr>
+          <w:rStyle w:val="VerbatimChar"/>
+        </w:rPr>
+        <w:t xml:space="preserve">##  3         92 I Wanna Be Yours          Arctic Monkeys    garage            1</w:t>
+      </w:r>
+      <w:r>
+        <w:br/>
+      </w:r>
+      <w:r>
+        <w:rPr>
+          <w:rStyle w:val="VerbatimChar"/>
+        </w:rPr>
+        <w:t xml:space="preserve">##  4         87 Daddy Issues              The Neighbourhood alt-rock          1</w:t>
+      </w:r>
+      <w:r>
+        <w:br/>
+      </w:r>
+      <w:r>
+        <w:rPr>
+          <w:rStyle w:val="VerbatimChar"/>
+        </w:rPr>
+        <w:t xml:space="preserve">##  5         84 Jocelyn Flores            XXXTENTACION      emo               1</w:t>
+      </w:r>
+      <w:r>
+        <w:br/>
+      </w:r>
+      <w:r>
+        <w:rPr>
+          <w:rStyle w:val="VerbatimChar"/>
+        </w:rPr>
+        <w:t xml:space="preserve">##  6         83 Si Estuviésemos Juntos    Bad Bunny         latino            1</w:t>
+      </w:r>
+      <w:r>
+        <w:br/>
+      </w:r>
+      <w:r>
+        <w:rPr>
+          <w:rStyle w:val="VerbatimChar"/>
+        </w:rPr>
+        <w:t xml:space="preserve">##  7         77 Your Power                Billie Eilish     electro           2</w:t>
+      </w:r>
+      <w:r>
+        <w:br/>
+      </w:r>
+      <w:r>
+        <w:rPr>
+          <w:rStyle w:val="VerbatimChar"/>
+        </w:rPr>
+        <w:t xml:space="preserve">##  8         75 I Didn't Change My Number Billie Eilish     electro           2</w:t>
+      </w:r>
+      <w:r>
+        <w:br/>
+      </w:r>
+      <w:r>
+        <w:rPr>
+          <w:rStyle w:val="VerbatimChar"/>
+        </w:rPr>
+        <w:t xml:space="preserve">##  9         75 I Drink Wine              Adele             british           2</w:t>
+      </w:r>
+      <w:r>
+        <w:br/>
+      </w:r>
+      <w:r>
+        <w:rPr>
+          <w:rStyle w:val="VerbatimChar"/>
+        </w:rPr>
+        <w:t xml:space="preserve">## 10         73 State Lines               Novo Amor         ambient           2</w:t>
+      </w:r>
+      <w:r>
+        <w:br/>
+      </w:r>
+      <w:r>
+        <w:rPr>
+          <w:rStyle w:val="VerbatimChar"/>
+        </w:rPr>
+        <w:t xml:space="preserve">## # … with 14 more rows</w:t>
+      </w:r>
+    </w:p>
+    <w:p>
+      <w:pPr>
+        <w:pStyle w:val="SourceCode"/>
+      </w:pPr>
+      <w:r>
+        <w:rPr>
+          <w:rStyle w:val="FunctionTok"/>
+        </w:rPr>
+        <w:t xml:space="preserve">ggplot</w:t>
+      </w:r>
+      <w:r>
+        <w:rPr>
+          <w:rStyle w:val="NormalTok"/>
+        </w:rPr>
+        <w:t xml:space="preserve">(pop_per_class) </w:t>
+      </w:r>
+      <w:r>
+        <w:rPr>
+          <w:rStyle w:val="SpecialCharTok"/>
+        </w:rPr>
+        <w:t xml:space="preserve">+</w:t>
+      </w:r>
+      <w:r>
+        <w:br/>
+      </w:r>
+      <w:r>
+        <w:rPr>
+          <w:rStyle w:val="NormalTok"/>
+        </w:rPr>
+        <w:t xml:space="preserve">  </w:t>
+      </w:r>
+      <w:r>
+        <w:rPr>
+          <w:rStyle w:val="FunctionTok"/>
+        </w:rPr>
+        <w:t xml:space="preserve">geom_bar</w:t>
+      </w:r>
+      <w:r>
+        <w:rPr>
+          <w:rStyle w:val="NormalTok"/>
+        </w:rPr>
+        <w:t xml:space="preserve">(</w:t>
+      </w:r>
+      <w:r>
+        <w:rPr>
+          <w:rStyle w:val="FunctionTok"/>
+        </w:rPr>
+        <w:t xml:space="preserve">aes</w:t>
+      </w:r>
+      <w:r>
+        <w:rPr>
+          <w:rStyle w:val="NormalTok"/>
+        </w:rPr>
+        <w:t xml:space="preserve">(</w:t>
+      </w:r>
+      <w:r>
+        <w:rPr>
+          <w:rStyle w:val="AttributeTok"/>
+        </w:rPr>
+        <w:t xml:space="preserve">x =</w:t>
+      </w:r>
+      <w:r>
+        <w:rPr>
+          <w:rStyle w:val="NormalTok"/>
+        </w:rPr>
+        <w:t xml:space="preserve"> cluster, </w:t>
+      </w:r>
+      <w:r>
+        <w:rPr>
+          <w:rStyle w:val="AttributeTok"/>
+        </w:rPr>
+        <w:t xml:space="preserve">fill =</w:t>
+      </w:r>
+      <w:r>
+        <w:rPr>
+          <w:rStyle w:val="NormalTok"/>
+        </w:rPr>
+        <w:t xml:space="preserve"> track_genre))</w:t>
+      </w:r>
+    </w:p>
+    <w:p>
+      <w:pPr>
+        <w:pStyle w:val="FirstParagraph"/>
+      </w:pPr>
+      <w:r>
+        <w:drawing>
+          <wp:inline>
+            <wp:extent cx="4620126" cy="3696101"/>
+            <wp:effectExtent b="0" l="0" r="0" t="0"/>
+            <wp:docPr descr="" title="" id="108" name="Picture"/>
+            <a:graphic>
+              <a:graphicData uri="http://schemas.openxmlformats.org/drawingml/2006/picture">
+                <pic:pic>
+                  <pic:nvPicPr>
+                    <pic:cNvPr descr="clustering-profiling_files/figure-docx/unnamed-chunk-13-1.png" id="109" name="Picture"/>
+                    <pic:cNvPicPr>
+                      <a:picLocks noChangeArrowheads="1" noChangeAspect="1"/>
+                    </pic:cNvPicPr>
+                  </pic:nvPicPr>
+                  <pic:blipFill>
+                    <a:blip r:embed="rId107"/>
+                    <a:stretch>
+                      <a:fillRect/>
+                    </a:stretch>
+                  </pic:blipFill>
+                  <pic:spPr bwMode="auto">
+                    <a:xfrm>
+                      <a:off x="0" y="0"/>
+                      <a:ext cx="4620126" cy="3696101"/>
+                    </a:xfrm>
+                    <a:prstGeom prst="rect">
+                      <a:avLst/>
+                    </a:prstGeom>
+                    <a:noFill/>
+                    <a:ln w="9525">
+                      <a:noFill/>
+                      <a:headEnd/>
+                      <a:tailEnd/>
+                    </a:ln>
+                  </pic:spPr>
+                </pic:pic>
+              </a:graphicData>
+            </a:graphic>
+          </wp:inline>
+        </w:drawing>
+      </w:r>
+    </w:p>
+    <w:bookmarkEnd w:id="110"/>
+    <w:bookmarkEnd w:id="111"/>
     <w:sectPr/>
   </w:body>
 </w:document>
@@ -9871,6 +13472,9 @@
     <w:abstractNumId w:val="990"/>
   </w:num>
   <w:num w:numId="1001">
+    <w:abstractNumId w:val="991"/>
+  </w:num>
+  <w:num w:numId="1002">
     <w:abstractNumId w:val="991"/>
   </w:num>
 </w:numbering>
